--- a/Плоских отчет 2 задание.docx
+++ b/Плоских отчет 2 задание.docx
@@ -1378,8 +1378,6 @@
         </w:rPr>
         <w:br w:type="page"/>
       </w:r>
-      <w:bookmarkStart w:id="0" w:name="_GoBack"/>
-      <w:bookmarkEnd w:id="0"/>
     </w:p>
     <w:p>
       <w:pPr>
@@ -1400,7 +1398,7 @@
           <w:szCs w:val="28"/>
         </w:rPr>
       </w:pPr>
-      <w:bookmarkStart w:id="1" w:name="_Toc118960339"/>
+      <w:bookmarkStart w:id="0" w:name="_Toc118960339"/>
       <w:r>
         <w:rPr>
           <w:sz w:val="28"/>
@@ -1444,7 +1442,7 @@
         </w:rPr>
         <w:t>Мобильное приложение «Дневник тренировок»</w:t>
       </w:r>
-      <w:bookmarkEnd w:id="1"/>
+      <w:bookmarkEnd w:id="0"/>
     </w:p>
     <w:p>
       <w:pPr>
@@ -1463,7 +1461,7 @@
           <w:lang w:val="ru-RU"/>
         </w:rPr>
       </w:pPr>
-      <w:bookmarkStart w:id="2" w:name="_Toc118960340"/>
+      <w:bookmarkStart w:id="1" w:name="_Toc118960340"/>
       <w:r>
         <w:rPr>
           <w:rFonts w:ascii="Times New Roman" w:hAnsi="Times New Roman" w:cs="Times New Roman"/>
@@ -1474,7 +1472,7 @@
         </w:rPr>
         <w:t>Описание задачи</w:t>
       </w:r>
-      <w:bookmarkEnd w:id="2"/>
+      <w:bookmarkEnd w:id="1"/>
     </w:p>
     <w:p>
       <w:pPr>
@@ -1800,7 +1798,7 @@
           <w:lang w:val="ru-RU"/>
         </w:rPr>
       </w:pPr>
-      <w:bookmarkStart w:id="3" w:name="_Toc118960341"/>
+      <w:bookmarkStart w:id="2" w:name="_Toc118960341"/>
       <w:r>
         <w:rPr>
           <w:rFonts w:ascii="Times New Roman" w:hAnsi="Times New Roman" w:cs="Times New Roman"/>
@@ -1812,7 +1810,7 @@
         <w:lastRenderedPageBreak/>
         <w:t>Структура проекта</w:t>
       </w:r>
-      <w:bookmarkEnd w:id="3"/>
+      <w:bookmarkEnd w:id="2"/>
     </w:p>
     <w:p>
       <w:pPr>
@@ -1824,10 +1822,11 @@
           <w:szCs w:val="28"/>
         </w:rPr>
       </w:pPr>
-      <w:bookmarkStart w:id="4" w:name="_Toc118960342"/>
-      <w:r>
-        <w:rPr>
-          <w:rFonts w:ascii="Times New Roman" w:hAnsi="Times New Roman" w:cs="Times New Roman"/>
+      <w:bookmarkStart w:id="3" w:name="_Toc118960342"/>
+      <w:r>
+        <w:rPr>
+          <w:rFonts w:ascii="Times New Roman" w:hAnsi="Times New Roman" w:cs="Times New Roman"/>
+          <w:noProof/>
           <w:color w:val="auto"/>
           <w:sz w:val="28"/>
           <w:szCs w:val="28"/>
@@ -1918,7 +1917,7 @@
         <w:lastRenderedPageBreak/>
         <w:t>Описание разработанных функций</w:t>
       </w:r>
-      <w:bookmarkEnd w:id="4"/>
+      <w:bookmarkEnd w:id="3"/>
     </w:p>
     <w:p>
       <w:pPr>
@@ -14758,12 +14757,13 @@
           <w:szCs w:val="28"/>
         </w:rPr>
       </w:pPr>
-      <w:bookmarkStart w:id="5" w:name="_Toc118960343"/>
+      <w:bookmarkStart w:id="4" w:name="_Toc118960343"/>
       <w:r>
         <w:rPr>
           <w:rFonts w:ascii="Times New Roman" w:hAnsi="Times New Roman" w:cs="Times New Roman"/>
           <w:i/>
           <w:iCs/>
+          <w:noProof/>
           <w:color w:val="auto"/>
           <w:sz w:val="28"/>
           <w:szCs w:val="28"/>
@@ -14897,6 +14897,7 @@
       <w:r>
         <w:rPr>
           <w:rFonts w:ascii="Times New Roman" w:hAnsi="Times New Roman" w:cs="Times New Roman"/>
+          <w:noProof/>
           <w:sz w:val="28"/>
           <w:szCs w:val="28"/>
           <w:lang w:val="ru-RU"/>
@@ -15039,6 +15040,7 @@
           <w:rFonts w:ascii="Times New Roman" w:hAnsi="Times New Roman" w:cs="Times New Roman"/>
           <w:i/>
           <w:iCs/>
+          <w:noProof/>
           <w:sz w:val="28"/>
           <w:szCs w:val="28"/>
           <w:lang w:val="ru-RU"/>
@@ -15208,645 +15210,3468 @@
         </w:rPr>
         <w:t>решения</w:t>
       </w:r>
+      <w:bookmarkEnd w:id="4"/>
+    </w:p>
+    <w:p>
+      <w:pPr>
+        <w:rPr>
+          <w:rFonts w:ascii="Times New Roman" w:hAnsi="Times New Roman" w:cs="Times New Roman"/>
+          <w:sz w:val="28"/>
+          <w:szCs w:val="28"/>
+          <w:lang w:val="ru-RU"/>
+        </w:rPr>
+      </w:pPr>
+      <w:r>
+        <w:rPr>
+          <w:rFonts w:ascii="Times New Roman" w:hAnsi="Times New Roman" w:cs="Times New Roman"/>
+          <w:sz w:val="28"/>
+          <w:szCs w:val="28"/>
+          <w:lang w:val="ru-RU"/>
+        </w:rPr>
+        <w:t>Блок</w:t>
+      </w:r>
+      <w:r>
+        <w:rPr>
+          <w:rFonts w:ascii="Times New Roman" w:hAnsi="Times New Roman" w:cs="Times New Roman"/>
+          <w:sz w:val="28"/>
+          <w:szCs w:val="28"/>
+          <w:lang w:val="ru-RU"/>
+        </w:rPr>
+        <w:t xml:space="preserve"> </w:t>
+      </w:r>
+      <w:r>
+        <w:rPr>
+          <w:rFonts w:ascii="Times New Roman" w:hAnsi="Times New Roman" w:cs="Times New Roman"/>
+          <w:sz w:val="28"/>
+          <w:szCs w:val="28"/>
+          <w:lang w:val="ru-RU"/>
+        </w:rPr>
+        <w:t>схемы</w:t>
+      </w:r>
+      <w:r>
+        <w:rPr>
+          <w:rFonts w:ascii="Times New Roman" w:hAnsi="Times New Roman" w:cs="Times New Roman"/>
+          <w:sz w:val="28"/>
+          <w:szCs w:val="28"/>
+          <w:lang w:val="ru-RU"/>
+        </w:rPr>
+        <w:t xml:space="preserve"> </w:t>
+      </w:r>
+      <w:r>
+        <w:rPr>
+          <w:rFonts w:ascii="Times New Roman" w:hAnsi="Times New Roman" w:cs="Times New Roman"/>
+          <w:sz w:val="28"/>
+          <w:szCs w:val="28"/>
+          <w:lang w:val="ru-RU"/>
+        </w:rPr>
+        <w:t>представлены</w:t>
+      </w:r>
+      <w:r>
+        <w:rPr>
+          <w:rFonts w:ascii="Times New Roman" w:hAnsi="Times New Roman" w:cs="Times New Roman"/>
+          <w:sz w:val="28"/>
+          <w:szCs w:val="28"/>
+          <w:lang w:val="ru-RU"/>
+        </w:rPr>
+        <w:t xml:space="preserve"> </w:t>
+      </w:r>
+      <w:r>
+        <w:rPr>
+          <w:rFonts w:ascii="Times New Roman" w:hAnsi="Times New Roman" w:cs="Times New Roman"/>
+          <w:sz w:val="28"/>
+          <w:szCs w:val="28"/>
+          <w:lang w:val="ru-RU"/>
+        </w:rPr>
+        <w:t>отдельными</w:t>
+      </w:r>
+      <w:r>
+        <w:rPr>
+          <w:rFonts w:ascii="Times New Roman" w:hAnsi="Times New Roman" w:cs="Times New Roman"/>
+          <w:sz w:val="28"/>
+          <w:szCs w:val="28"/>
+          <w:lang w:val="ru-RU"/>
+        </w:rPr>
+        <w:t xml:space="preserve"> </w:t>
+      </w:r>
+      <w:r>
+        <w:rPr>
+          <w:rFonts w:ascii="Times New Roman" w:hAnsi="Times New Roman" w:cs="Times New Roman"/>
+          <w:sz w:val="28"/>
+          <w:szCs w:val="28"/>
+          <w:lang w:val="ru-RU"/>
+        </w:rPr>
+        <w:t>файлами</w:t>
+      </w:r>
+      <w:r>
+        <w:rPr>
+          <w:rFonts w:ascii="Times New Roman" w:hAnsi="Times New Roman" w:cs="Times New Roman"/>
+          <w:sz w:val="28"/>
+          <w:szCs w:val="28"/>
+          <w:lang w:val="ru-RU"/>
+        </w:rPr>
+        <w:t xml:space="preserve"> </w:t>
+      </w:r>
+      <w:r>
+        <w:rPr>
+          <w:rFonts w:ascii="Times New Roman" w:hAnsi="Times New Roman" w:cs="Times New Roman"/>
+          <w:sz w:val="28"/>
+          <w:szCs w:val="28"/>
+          <w:lang w:val="ru-RU"/>
+        </w:rPr>
+        <w:t>в</w:t>
+      </w:r>
+      <w:r>
+        <w:rPr>
+          <w:rFonts w:ascii="Times New Roman" w:hAnsi="Times New Roman" w:cs="Times New Roman"/>
+          <w:sz w:val="28"/>
+          <w:szCs w:val="28"/>
+          <w:lang w:val="ru-RU"/>
+        </w:rPr>
+        <w:t xml:space="preserve"> </w:t>
+      </w:r>
+      <w:r>
+        <w:rPr>
+          <w:rFonts w:ascii="Times New Roman" w:hAnsi="Times New Roman" w:cs="Times New Roman"/>
+          <w:sz w:val="28"/>
+          <w:szCs w:val="28"/>
+          <w:lang w:val="ru-RU"/>
+        </w:rPr>
+        <w:t>папке</w:t>
+      </w:r>
+      <w:r>
+        <w:rPr>
+          <w:rFonts w:ascii="Times New Roman" w:hAnsi="Times New Roman" w:cs="Times New Roman"/>
+          <w:sz w:val="28"/>
+          <w:szCs w:val="28"/>
+          <w:lang w:val="ru-RU"/>
+        </w:rPr>
+        <w:t xml:space="preserve"> </w:t>
+      </w:r>
+      <w:r>
+        <w:rPr>
+          <w:rFonts w:ascii="Times New Roman" w:hAnsi="Times New Roman" w:cs="Times New Roman"/>
+          <w:sz w:val="28"/>
+          <w:szCs w:val="28"/>
+        </w:rPr>
+        <w:t>diagrams</w:t>
+      </w:r>
+      <w:r>
+        <w:rPr>
+          <w:rFonts w:ascii="Times New Roman" w:hAnsi="Times New Roman" w:cs="Times New Roman"/>
+          <w:sz w:val="28"/>
+          <w:szCs w:val="28"/>
+          <w:lang w:val="ru-RU"/>
+        </w:rPr>
+        <w:t xml:space="preserve">. </w:t>
+      </w:r>
+      <w:r>
+        <w:rPr>
+          <w:rFonts w:ascii="Times New Roman" w:hAnsi="Times New Roman" w:cs="Times New Roman"/>
+          <w:sz w:val="28"/>
+          <w:szCs w:val="28"/>
+          <w:lang w:val="ru-RU"/>
+        </w:rPr>
+        <w:t>Данная</w:t>
+      </w:r>
+      <w:r>
+        <w:rPr>
+          <w:rFonts w:ascii="Times New Roman" w:hAnsi="Times New Roman" w:cs="Times New Roman"/>
+          <w:sz w:val="28"/>
+          <w:szCs w:val="28"/>
+          <w:lang w:val="ru-RU"/>
+        </w:rPr>
+        <w:t xml:space="preserve"> </w:t>
+      </w:r>
+      <w:r>
+        <w:rPr>
+          <w:rFonts w:ascii="Times New Roman" w:hAnsi="Times New Roman" w:cs="Times New Roman"/>
+          <w:sz w:val="28"/>
+          <w:szCs w:val="28"/>
+          <w:lang w:val="ru-RU"/>
+        </w:rPr>
+        <w:t>папка</w:t>
+      </w:r>
+      <w:r>
+        <w:rPr>
+          <w:rFonts w:ascii="Times New Roman" w:hAnsi="Times New Roman" w:cs="Times New Roman"/>
+          <w:sz w:val="28"/>
+          <w:szCs w:val="28"/>
+          <w:lang w:val="ru-RU"/>
+        </w:rPr>
+        <w:t xml:space="preserve"> </w:t>
+      </w:r>
+      <w:r>
+        <w:rPr>
+          <w:rFonts w:ascii="Times New Roman" w:hAnsi="Times New Roman" w:cs="Times New Roman"/>
+          <w:sz w:val="28"/>
+          <w:szCs w:val="28"/>
+          <w:lang w:val="ru-RU"/>
+        </w:rPr>
+        <w:t>будет</w:t>
+      </w:r>
+      <w:r>
+        <w:rPr>
+          <w:rFonts w:ascii="Times New Roman" w:hAnsi="Times New Roman" w:cs="Times New Roman"/>
+          <w:sz w:val="28"/>
+          <w:szCs w:val="28"/>
+          <w:lang w:val="ru-RU"/>
+        </w:rPr>
+        <w:t xml:space="preserve"> </w:t>
+      </w:r>
+      <w:proofErr w:type="gramStart"/>
+      <w:r>
+        <w:rPr>
+          <w:rFonts w:ascii="Times New Roman" w:hAnsi="Times New Roman" w:cs="Times New Roman"/>
+          <w:sz w:val="28"/>
+          <w:szCs w:val="28"/>
+          <w:lang w:val="ru-RU"/>
+        </w:rPr>
+        <w:t>в</w:t>
+      </w:r>
+      <w:r>
+        <w:rPr>
+          <w:rFonts w:ascii="Times New Roman" w:hAnsi="Times New Roman" w:cs="Times New Roman"/>
+          <w:sz w:val="28"/>
+          <w:szCs w:val="28"/>
+          <w:lang w:val="ru-RU"/>
+        </w:rPr>
+        <w:t xml:space="preserve"> </w:t>
+      </w:r>
+      <w:r>
+        <w:rPr>
+          <w:rFonts w:ascii="Times New Roman" w:hAnsi="Times New Roman" w:cs="Times New Roman"/>
+          <w:sz w:val="28"/>
+          <w:szCs w:val="28"/>
+          <w:lang w:val="ru-RU"/>
+        </w:rPr>
+        <w:t>прикреплена</w:t>
+      </w:r>
+      <w:proofErr w:type="gramEnd"/>
+      <w:r>
+        <w:rPr>
+          <w:rFonts w:ascii="Times New Roman" w:hAnsi="Times New Roman" w:cs="Times New Roman"/>
+          <w:sz w:val="28"/>
+          <w:szCs w:val="28"/>
+          <w:lang w:val="ru-RU"/>
+        </w:rPr>
+        <w:t xml:space="preserve"> </w:t>
+      </w:r>
+      <w:r>
+        <w:rPr>
+          <w:rFonts w:ascii="Times New Roman" w:hAnsi="Times New Roman" w:cs="Times New Roman"/>
+          <w:sz w:val="28"/>
+          <w:szCs w:val="28"/>
+          <w:lang w:val="ru-RU"/>
+        </w:rPr>
+        <w:t>в</w:t>
+      </w:r>
+      <w:r>
+        <w:rPr>
+          <w:rFonts w:ascii="Times New Roman" w:hAnsi="Times New Roman" w:cs="Times New Roman"/>
+          <w:sz w:val="28"/>
+          <w:szCs w:val="28"/>
+          <w:lang w:val="ru-RU"/>
+        </w:rPr>
+        <w:t xml:space="preserve"> </w:t>
+      </w:r>
+      <w:proofErr w:type="spellStart"/>
+      <w:r>
+        <w:rPr>
+          <w:rFonts w:ascii="Times New Roman" w:hAnsi="Times New Roman" w:cs="Times New Roman"/>
+          <w:sz w:val="28"/>
+          <w:szCs w:val="28"/>
+          <w:lang w:val="ru-RU"/>
+        </w:rPr>
+        <w:t>репозиторие</w:t>
+      </w:r>
+      <w:proofErr w:type="spellEnd"/>
+      <w:r>
+        <w:rPr>
+          <w:rFonts w:ascii="Times New Roman" w:hAnsi="Times New Roman" w:cs="Times New Roman"/>
+          <w:sz w:val="28"/>
+          <w:szCs w:val="28"/>
+          <w:lang w:val="ru-RU"/>
+        </w:rPr>
+        <w:t>.</w:t>
+      </w:r>
+    </w:p>
+    <w:p>
+      <w:pPr>
+        <w:spacing w:after="160" w:line="259" w:lineRule="auto"/>
+        <w:rPr>
+          <w:rFonts w:ascii="Times New Roman" w:eastAsiaTheme="majorEastAsia" w:hAnsi="Times New Roman" w:cs="Times New Roman"/>
+          <w:sz w:val="28"/>
+          <w:szCs w:val="28"/>
+        </w:rPr>
+      </w:pPr>
+      <w:bookmarkStart w:id="5" w:name="_Toc118960344"/>
+      <w:r>
+        <w:rPr>
+          <w:rFonts w:ascii="Times New Roman" w:hAnsi="Times New Roman" w:cs="Times New Roman"/>
+          <w:sz w:val="28"/>
+          <w:szCs w:val="28"/>
+        </w:rPr>
+        <w:t xml:space="preserve">1.5 </w:t>
+      </w:r>
+      <w:r>
+        <w:rPr>
+          <w:rFonts w:ascii="Times New Roman" w:hAnsi="Times New Roman" w:cs="Times New Roman"/>
+          <w:sz w:val="28"/>
+          <w:szCs w:val="28"/>
+          <w:lang w:val="ru-RU"/>
+        </w:rPr>
+        <w:t>Используемые</w:t>
+      </w:r>
+      <w:r>
+        <w:rPr>
+          <w:rFonts w:ascii="Times New Roman" w:hAnsi="Times New Roman" w:cs="Times New Roman"/>
+          <w:sz w:val="28"/>
+          <w:szCs w:val="28"/>
+        </w:rPr>
+        <w:t xml:space="preserve"> </w:t>
+      </w:r>
+      <w:r>
+        <w:rPr>
+          <w:rFonts w:ascii="Times New Roman" w:hAnsi="Times New Roman" w:cs="Times New Roman"/>
+          <w:sz w:val="28"/>
+          <w:szCs w:val="28"/>
+          <w:lang w:val="ru-RU"/>
+        </w:rPr>
+        <w:t>библиотеки</w:t>
+      </w:r>
       <w:bookmarkEnd w:id="5"/>
     </w:p>
     <w:p>
       <w:pPr>
-        <w:rPr>
-          <w:rFonts w:ascii="Times New Roman" w:hAnsi="Times New Roman" w:cs="Times New Roman"/>
+        <w:pStyle w:val="answerparserlistitemxqlov"/>
+        <w:numPr>
+          <w:ilvl w:val="0"/>
+          <w:numId w:val="6"/>
+        </w:numPr>
+        <w:shd w:val="clear" w:color="auto" w:fill="FFFFFF"/>
+        <w:ind w:left="0"/>
+        <w:rPr>
+          <w:color w:val="2E2F30"/>
           <w:sz w:val="28"/>
           <w:szCs w:val="28"/>
         </w:rPr>
       </w:pPr>
-      <w:r>
-        <w:rPr>
-          <w:rFonts w:ascii="Times New Roman" w:hAnsi="Times New Roman" w:cs="Times New Roman"/>
-          <w:sz w:val="28"/>
-          <w:szCs w:val="28"/>
-          <w:lang w:val="ru-RU"/>
-        </w:rPr>
-        <w:t>Блок</w:t>
-      </w:r>
-      <w:r>
-        <w:rPr>
-          <w:rFonts w:ascii="Times New Roman" w:hAnsi="Times New Roman" w:cs="Times New Roman"/>
-          <w:sz w:val="28"/>
-          <w:szCs w:val="28"/>
-        </w:rPr>
-        <w:t xml:space="preserve"> </w:t>
-      </w:r>
-      <w:r>
-        <w:rPr>
-          <w:rFonts w:ascii="Times New Roman" w:hAnsi="Times New Roman" w:cs="Times New Roman"/>
-          <w:sz w:val="28"/>
-          <w:szCs w:val="28"/>
-          <w:lang w:val="ru-RU"/>
-        </w:rPr>
-        <w:t>схемы</w:t>
-      </w:r>
-      <w:r>
-        <w:rPr>
-          <w:rFonts w:ascii="Times New Roman" w:hAnsi="Times New Roman" w:cs="Times New Roman"/>
-          <w:sz w:val="28"/>
-          <w:szCs w:val="28"/>
-        </w:rPr>
-        <w:t xml:space="preserve"> </w:t>
-      </w:r>
-      <w:r>
-        <w:rPr>
-          <w:rFonts w:ascii="Times New Roman" w:hAnsi="Times New Roman" w:cs="Times New Roman"/>
-          <w:sz w:val="28"/>
-          <w:szCs w:val="28"/>
-          <w:lang w:val="ru-RU"/>
-        </w:rPr>
-        <w:t>представлены</w:t>
-      </w:r>
-      <w:r>
-        <w:rPr>
-          <w:rFonts w:ascii="Times New Roman" w:hAnsi="Times New Roman" w:cs="Times New Roman"/>
-          <w:sz w:val="28"/>
-          <w:szCs w:val="28"/>
-        </w:rPr>
-        <w:t xml:space="preserve"> </w:t>
-      </w:r>
-      <w:r>
-        <w:rPr>
-          <w:rFonts w:ascii="Times New Roman" w:hAnsi="Times New Roman" w:cs="Times New Roman"/>
-          <w:sz w:val="28"/>
-          <w:szCs w:val="28"/>
-          <w:lang w:val="ru-RU"/>
-        </w:rPr>
-        <w:t>отдельными</w:t>
-      </w:r>
-      <w:r>
-        <w:rPr>
-          <w:rFonts w:ascii="Times New Roman" w:hAnsi="Times New Roman" w:cs="Times New Roman"/>
-          <w:sz w:val="28"/>
-          <w:szCs w:val="28"/>
-        </w:rPr>
-        <w:t xml:space="preserve"> </w:t>
-      </w:r>
-      <w:r>
-        <w:rPr>
-          <w:rFonts w:ascii="Times New Roman" w:hAnsi="Times New Roman" w:cs="Times New Roman"/>
-          <w:sz w:val="28"/>
-          <w:szCs w:val="28"/>
-          <w:lang w:val="ru-RU"/>
-        </w:rPr>
-        <w:t>файлами</w:t>
-      </w:r>
-      <w:r>
-        <w:rPr>
-          <w:rFonts w:ascii="Times New Roman" w:hAnsi="Times New Roman" w:cs="Times New Roman"/>
-          <w:sz w:val="28"/>
-          <w:szCs w:val="28"/>
-        </w:rPr>
-        <w:t xml:space="preserve"> </w:t>
-      </w:r>
-      <w:r>
-        <w:rPr>
-          <w:rFonts w:ascii="Times New Roman" w:hAnsi="Times New Roman" w:cs="Times New Roman"/>
-          <w:sz w:val="28"/>
-          <w:szCs w:val="28"/>
-          <w:lang w:val="ru-RU"/>
-        </w:rPr>
-        <w:t>в</w:t>
-      </w:r>
-      <w:r>
-        <w:rPr>
-          <w:rFonts w:ascii="Times New Roman" w:hAnsi="Times New Roman" w:cs="Times New Roman"/>
-          <w:sz w:val="28"/>
-          <w:szCs w:val="28"/>
-        </w:rPr>
-        <w:t xml:space="preserve"> </w:t>
-      </w:r>
-      <w:r>
-        <w:rPr>
-          <w:rFonts w:ascii="Times New Roman" w:hAnsi="Times New Roman" w:cs="Times New Roman"/>
-          <w:sz w:val="28"/>
-          <w:szCs w:val="28"/>
-          <w:lang w:val="ru-RU"/>
-        </w:rPr>
-        <w:t>папке</w:t>
-      </w:r>
-      <w:r>
-        <w:rPr>
-          <w:rFonts w:ascii="Times New Roman" w:hAnsi="Times New Roman" w:cs="Times New Roman"/>
-          <w:sz w:val="28"/>
-          <w:szCs w:val="28"/>
-        </w:rPr>
-        <w:t xml:space="preserve"> </w:t>
-      </w:r>
-      <w:r>
-        <w:rPr>
-          <w:rFonts w:ascii="Times New Roman" w:hAnsi="Times New Roman" w:cs="Times New Roman"/>
-          <w:sz w:val="28"/>
-          <w:szCs w:val="28"/>
-        </w:rPr>
-        <w:t>diagrams</w:t>
-      </w:r>
-      <w:r>
-        <w:rPr>
-          <w:rFonts w:ascii="Times New Roman" w:hAnsi="Times New Roman" w:cs="Times New Roman"/>
-          <w:sz w:val="28"/>
-          <w:szCs w:val="28"/>
-        </w:rPr>
-        <w:t xml:space="preserve">. </w:t>
-      </w:r>
-      <w:r>
-        <w:rPr>
-          <w:rFonts w:ascii="Times New Roman" w:hAnsi="Times New Roman" w:cs="Times New Roman"/>
-          <w:sz w:val="28"/>
-          <w:szCs w:val="28"/>
-          <w:lang w:val="ru-RU"/>
-        </w:rPr>
-        <w:t>Данная</w:t>
-      </w:r>
-      <w:r>
-        <w:rPr>
-          <w:rFonts w:ascii="Times New Roman" w:hAnsi="Times New Roman" w:cs="Times New Roman"/>
-          <w:sz w:val="28"/>
-          <w:szCs w:val="28"/>
-        </w:rPr>
-        <w:t xml:space="preserve"> </w:t>
-      </w:r>
-      <w:r>
-        <w:rPr>
-          <w:rFonts w:ascii="Times New Roman" w:hAnsi="Times New Roman" w:cs="Times New Roman"/>
-          <w:sz w:val="28"/>
-          <w:szCs w:val="28"/>
-          <w:lang w:val="ru-RU"/>
-        </w:rPr>
-        <w:t>папка</w:t>
-      </w:r>
-      <w:r>
-        <w:rPr>
-          <w:rFonts w:ascii="Times New Roman" w:hAnsi="Times New Roman" w:cs="Times New Roman"/>
-          <w:sz w:val="28"/>
-          <w:szCs w:val="28"/>
-        </w:rPr>
-        <w:t xml:space="preserve"> </w:t>
-      </w:r>
-      <w:r>
-        <w:rPr>
-          <w:rFonts w:ascii="Times New Roman" w:hAnsi="Times New Roman" w:cs="Times New Roman"/>
-          <w:sz w:val="28"/>
-          <w:szCs w:val="28"/>
-          <w:lang w:val="ru-RU"/>
-        </w:rPr>
-        <w:t>будет</w:t>
-      </w:r>
-      <w:r>
-        <w:rPr>
-          <w:rFonts w:ascii="Times New Roman" w:hAnsi="Times New Roman" w:cs="Times New Roman"/>
-          <w:sz w:val="28"/>
-          <w:szCs w:val="28"/>
-        </w:rPr>
-        <w:t xml:space="preserve"> </w:t>
-      </w:r>
+      <w:bookmarkStart w:id="6" w:name="_Toc118960345"/>
       <w:proofErr w:type="gramStart"/>
       <w:r>
         <w:rPr>
-          <w:rFonts w:ascii="Times New Roman" w:hAnsi="Times New Roman" w:cs="Times New Roman"/>
-          <w:sz w:val="28"/>
-          <w:szCs w:val="28"/>
-          <w:lang w:val="ru-RU"/>
-        </w:rPr>
-        <w:t>в</w:t>
-      </w:r>
-      <w:r>
-        <w:rPr>
-          <w:rFonts w:ascii="Times New Roman" w:hAnsi="Times New Roman" w:cs="Times New Roman"/>
-          <w:sz w:val="28"/>
-          <w:szCs w:val="28"/>
-        </w:rPr>
-        <w:t xml:space="preserve"> </w:t>
-      </w:r>
-      <w:r>
-        <w:rPr>
-          <w:rFonts w:ascii="Times New Roman" w:hAnsi="Times New Roman" w:cs="Times New Roman"/>
-          <w:sz w:val="28"/>
-          <w:szCs w:val="28"/>
-          <w:lang w:val="ru-RU"/>
-        </w:rPr>
-        <w:t>прикреплена</w:t>
+          <w:rStyle w:val="ac"/>
+          <w:color w:val="2E2F30"/>
+          <w:sz w:val="28"/>
+          <w:szCs w:val="28"/>
+        </w:rPr>
+        <w:t>androidx.appcompat</w:t>
       </w:r>
       <w:proofErr w:type="gramEnd"/>
       <w:r>
         <w:rPr>
-          <w:rFonts w:ascii="Times New Roman" w:hAnsi="Times New Roman" w:cs="Times New Roman"/>
-          <w:sz w:val="28"/>
-          <w:szCs w:val="28"/>
-        </w:rPr>
-        <w:t xml:space="preserve"> </w:t>
-      </w:r>
-      <w:r>
-        <w:rPr>
-          <w:rFonts w:ascii="Times New Roman" w:hAnsi="Times New Roman" w:cs="Times New Roman"/>
-          <w:sz w:val="28"/>
-          <w:szCs w:val="28"/>
-          <w:lang w:val="ru-RU"/>
-        </w:rPr>
-        <w:t>в</w:t>
-      </w:r>
-      <w:r>
-        <w:rPr>
-          <w:rFonts w:ascii="Times New Roman" w:hAnsi="Times New Roman" w:cs="Times New Roman"/>
-          <w:sz w:val="28"/>
-          <w:szCs w:val="28"/>
-        </w:rPr>
-        <w:t xml:space="preserve"> </w:t>
-      </w:r>
-      <w:proofErr w:type="spellStart"/>
-      <w:r>
-        <w:rPr>
-          <w:rFonts w:ascii="Times New Roman" w:hAnsi="Times New Roman" w:cs="Times New Roman"/>
-          <w:sz w:val="28"/>
-          <w:szCs w:val="28"/>
-          <w:lang w:val="ru-RU"/>
-        </w:rPr>
-        <w:t>репозиторие</w:t>
-      </w:r>
-      <w:proofErr w:type="spellEnd"/>
-      <w:r>
-        <w:rPr>
-          <w:rFonts w:ascii="Times New Roman" w:hAnsi="Times New Roman" w:cs="Times New Roman"/>
-          <w:sz w:val="28"/>
-          <w:szCs w:val="28"/>
-        </w:rPr>
-        <w:t>.</w:t>
+          <w:rStyle w:val="ac"/>
+          <w:color w:val="2E2F30"/>
+          <w:sz w:val="28"/>
+          <w:szCs w:val="28"/>
+        </w:rPr>
+        <w:t>:appcompat-resources:1.7.0</w:t>
       </w:r>
     </w:p>
     <w:p>
       <w:pPr>
-        <w:spacing w:after="160" w:line="259" w:lineRule="auto"/>
-        <w:rPr>
-          <w:rFonts w:ascii="Times New Roman" w:eastAsiaTheme="majorEastAsia" w:hAnsi="Times New Roman" w:cs="Times New Roman"/>
+        <w:pStyle w:val="answerparserlistitemxqlov"/>
+        <w:numPr>
+          <w:ilvl w:val="1"/>
+          <w:numId w:val="6"/>
+        </w:numPr>
+        <w:shd w:val="clear" w:color="auto" w:fill="FFFFFF"/>
+        <w:ind w:left="0"/>
+        <w:rPr>
+          <w:color w:val="2E2F30"/>
           <w:sz w:val="28"/>
           <w:szCs w:val="28"/>
         </w:rPr>
       </w:pPr>
-      <w:bookmarkStart w:id="6" w:name="_Toc118960344"/>
-      <w:r>
-        <w:rPr>
-          <w:rFonts w:ascii="Times New Roman" w:hAnsi="Times New Roman" w:cs="Times New Roman"/>
-          <w:sz w:val="28"/>
-          <w:szCs w:val="28"/>
-        </w:rPr>
-        <w:t xml:space="preserve">1.5 </w:t>
-      </w:r>
-      <w:r>
-        <w:rPr>
-          <w:rFonts w:ascii="Times New Roman" w:hAnsi="Times New Roman" w:cs="Times New Roman"/>
-          <w:sz w:val="28"/>
-          <w:szCs w:val="28"/>
-          <w:lang w:val="ru-RU"/>
-        </w:rPr>
-        <w:t>Используемые</w:t>
-      </w:r>
-      <w:r>
-        <w:rPr>
-          <w:rFonts w:ascii="Times New Roman" w:hAnsi="Times New Roman" w:cs="Times New Roman"/>
+      <w:r>
+        <w:rPr>
+          <w:rStyle w:val="ac"/>
+          <w:color w:val="2E2F30"/>
+          <w:sz w:val="28"/>
+          <w:szCs w:val="28"/>
+        </w:rPr>
+        <w:t>Описание</w:t>
+      </w:r>
+      <w:r>
+        <w:rPr>
+          <w:color w:val="2E2F30"/>
+          <w:sz w:val="28"/>
+          <w:szCs w:val="28"/>
+        </w:rPr>
+        <w:t xml:space="preserve">: Эта библиотека предоставляет ресурсы, необходимые для работы с компонентами пользовательского интерфейса, которые обеспечивают обратную совместимость с более старыми версиями </w:t>
+      </w:r>
+      <w:proofErr w:type="spellStart"/>
+      <w:r>
+        <w:rPr>
+          <w:color w:val="2E2F30"/>
+          <w:sz w:val="28"/>
+          <w:szCs w:val="28"/>
+        </w:rPr>
+        <w:t>Android</w:t>
+      </w:r>
+      <w:proofErr w:type="spellEnd"/>
+      <w:r>
+        <w:rPr>
+          <w:color w:val="2E2F30"/>
+          <w:sz w:val="28"/>
+          <w:szCs w:val="28"/>
+        </w:rPr>
+        <w:t xml:space="preserve">. Она включает в себя поддержку темной темы и </w:t>
+      </w:r>
+      <w:proofErr w:type="spellStart"/>
+      <w:r>
+        <w:rPr>
+          <w:color w:val="2E2F30"/>
+          <w:sz w:val="28"/>
+          <w:szCs w:val="28"/>
+        </w:rPr>
+        <w:t>Material</w:t>
+      </w:r>
+      <w:proofErr w:type="spellEnd"/>
+      <w:r>
+        <w:rPr>
+          <w:color w:val="2E2F30"/>
           <w:sz w:val="28"/>
           <w:szCs w:val="28"/>
         </w:rPr>
         <w:t xml:space="preserve"> </w:t>
       </w:r>
-      <w:r>
-        <w:rPr>
-          <w:rFonts w:ascii="Times New Roman" w:hAnsi="Times New Roman" w:cs="Times New Roman"/>
-          <w:sz w:val="28"/>
-          <w:szCs w:val="28"/>
-          <w:lang w:val="ru-RU"/>
-        </w:rPr>
-        <w:t>библиотеки</w:t>
+      <w:proofErr w:type="spellStart"/>
+      <w:r>
+        <w:rPr>
+          <w:color w:val="2E2F30"/>
+          <w:sz w:val="28"/>
+          <w:szCs w:val="28"/>
+        </w:rPr>
+        <w:t>Design</w:t>
+      </w:r>
+      <w:proofErr w:type="spellEnd"/>
+      <w:r>
+        <w:rPr>
+          <w:color w:val="2E2F30"/>
+          <w:sz w:val="28"/>
+          <w:szCs w:val="28"/>
+        </w:rPr>
+        <w:t>.</w:t>
+      </w:r>
+    </w:p>
+    <w:p>
+      <w:pPr>
+        <w:pStyle w:val="answerparserlistitemxqlov"/>
+        <w:numPr>
+          <w:ilvl w:val="1"/>
+          <w:numId w:val="6"/>
+        </w:numPr>
+        <w:shd w:val="clear" w:color="auto" w:fill="FFFFFF"/>
+        <w:ind w:left="0"/>
+        <w:rPr>
+          <w:color w:val="2E2F30"/>
+          <w:sz w:val="28"/>
+          <w:szCs w:val="28"/>
+        </w:rPr>
+      </w:pPr>
+      <w:r>
+        <w:rPr>
+          <w:rStyle w:val="ac"/>
+          <w:color w:val="2E2F30"/>
+          <w:sz w:val="28"/>
+          <w:szCs w:val="28"/>
+        </w:rPr>
+        <w:t>Использование</w:t>
+      </w:r>
+      <w:proofErr w:type="gramStart"/>
+      <w:r>
+        <w:rPr>
+          <w:color w:val="2E2F30"/>
+          <w:sz w:val="28"/>
+          <w:szCs w:val="28"/>
+        </w:rPr>
+        <w:t>: Используется</w:t>
+      </w:r>
+      <w:proofErr w:type="gramEnd"/>
+      <w:r>
+        <w:rPr>
+          <w:color w:val="2E2F30"/>
+          <w:sz w:val="28"/>
+          <w:szCs w:val="28"/>
+        </w:rPr>
+        <w:t xml:space="preserve"> для создания приложений, которые выглядят современно и работают на различных версиях </w:t>
+      </w:r>
+      <w:proofErr w:type="spellStart"/>
+      <w:r>
+        <w:rPr>
+          <w:color w:val="2E2F30"/>
+          <w:sz w:val="28"/>
+          <w:szCs w:val="28"/>
+        </w:rPr>
+        <w:t>Android</w:t>
+      </w:r>
+      <w:proofErr w:type="spellEnd"/>
+      <w:r>
+        <w:rPr>
+          <w:color w:val="2E2F30"/>
+          <w:sz w:val="28"/>
+          <w:szCs w:val="28"/>
+        </w:rPr>
+        <w:t>.</w:t>
+      </w:r>
+    </w:p>
+    <w:p>
+      <w:pPr>
+        <w:pStyle w:val="answerparserlistitemxqlov"/>
+        <w:numPr>
+          <w:ilvl w:val="0"/>
+          <w:numId w:val="6"/>
+        </w:numPr>
+        <w:shd w:val="clear" w:color="auto" w:fill="FFFFFF"/>
+        <w:ind w:left="0"/>
+        <w:rPr>
+          <w:color w:val="2E2F30"/>
+          <w:sz w:val="28"/>
+          <w:szCs w:val="28"/>
+          <w:lang w:val="en-US"/>
+        </w:rPr>
+      </w:pPr>
+      <w:proofErr w:type="gramStart"/>
+      <w:r>
+        <w:rPr>
+          <w:rStyle w:val="ac"/>
+          <w:color w:val="2E2F30"/>
+          <w:sz w:val="28"/>
+          <w:szCs w:val="28"/>
+          <w:lang w:val="en-US"/>
+        </w:rPr>
+        <w:t>com.google.android.gms:play</w:t>
+      </w:r>
+      <w:proofErr w:type="gramEnd"/>
+      <w:r>
+        <w:rPr>
+          <w:rStyle w:val="ac"/>
+          <w:color w:val="2E2F30"/>
+          <w:sz w:val="28"/>
+          <w:szCs w:val="28"/>
+          <w:lang w:val="en-US"/>
+        </w:rPr>
+        <w:t>-services-wearable:18.0.0</w:t>
+      </w:r>
+    </w:p>
+    <w:p>
+      <w:pPr>
+        <w:pStyle w:val="answerparserlistitemxqlov"/>
+        <w:numPr>
+          <w:ilvl w:val="1"/>
+          <w:numId w:val="6"/>
+        </w:numPr>
+        <w:shd w:val="clear" w:color="auto" w:fill="FFFFFF"/>
+        <w:ind w:left="0"/>
+        <w:rPr>
+          <w:color w:val="2E2F30"/>
+          <w:sz w:val="28"/>
+          <w:szCs w:val="28"/>
+        </w:rPr>
+      </w:pPr>
+      <w:r>
+        <w:rPr>
+          <w:rStyle w:val="ac"/>
+          <w:color w:val="2E2F30"/>
+          <w:sz w:val="28"/>
+          <w:szCs w:val="28"/>
+        </w:rPr>
+        <w:t>Описание</w:t>
+      </w:r>
+      <w:r>
+        <w:rPr>
+          <w:color w:val="2E2F30"/>
+          <w:sz w:val="28"/>
+          <w:szCs w:val="28"/>
+        </w:rPr>
+        <w:t xml:space="preserve">: Библиотека для интеграции с </w:t>
+      </w:r>
+      <w:proofErr w:type="spellStart"/>
+      <w:r>
+        <w:rPr>
+          <w:color w:val="2E2F30"/>
+          <w:sz w:val="28"/>
+          <w:szCs w:val="28"/>
+        </w:rPr>
+        <w:t>Wear</w:t>
+      </w:r>
+      <w:proofErr w:type="spellEnd"/>
+      <w:r>
+        <w:rPr>
+          <w:color w:val="2E2F30"/>
+          <w:sz w:val="28"/>
+          <w:szCs w:val="28"/>
+        </w:rPr>
+        <w:t xml:space="preserve"> OS, позволяющая взаимодействовать с носимыми устройствами. Она включает в себя API для передачи данных, управления уведомлениями и других функций.</w:t>
+      </w:r>
+    </w:p>
+    <w:p>
+      <w:pPr>
+        <w:pStyle w:val="answerparserlistitemxqlov"/>
+        <w:numPr>
+          <w:ilvl w:val="1"/>
+          <w:numId w:val="6"/>
+        </w:numPr>
+        <w:shd w:val="clear" w:color="auto" w:fill="FFFFFF"/>
+        <w:ind w:left="0"/>
+        <w:rPr>
+          <w:color w:val="2E2F30"/>
+          <w:sz w:val="28"/>
+          <w:szCs w:val="28"/>
+        </w:rPr>
+      </w:pPr>
+      <w:r>
+        <w:rPr>
+          <w:rStyle w:val="ac"/>
+          <w:color w:val="2E2F30"/>
+          <w:sz w:val="28"/>
+          <w:szCs w:val="28"/>
+        </w:rPr>
+        <w:t>Использование</w:t>
+      </w:r>
+      <w:r>
+        <w:rPr>
+          <w:color w:val="2E2F30"/>
+          <w:sz w:val="28"/>
+          <w:szCs w:val="28"/>
+        </w:rPr>
+        <w:t>: Полезна для разработки приложений, которые взаимодействуют с умными часами и другими носимыми устройствами.</w:t>
+      </w:r>
+    </w:p>
+    <w:p>
+      <w:pPr>
+        <w:pStyle w:val="answerparserlistitemxqlov"/>
+        <w:numPr>
+          <w:ilvl w:val="0"/>
+          <w:numId w:val="6"/>
+        </w:numPr>
+        <w:shd w:val="clear" w:color="auto" w:fill="FFFFFF"/>
+        <w:ind w:left="0"/>
+        <w:rPr>
+          <w:color w:val="2E2F30"/>
+          <w:sz w:val="28"/>
+          <w:szCs w:val="28"/>
+        </w:rPr>
+      </w:pPr>
+      <w:proofErr w:type="gramStart"/>
+      <w:r>
+        <w:rPr>
+          <w:rStyle w:val="ac"/>
+          <w:color w:val="2E2F30"/>
+          <w:sz w:val="28"/>
+          <w:szCs w:val="28"/>
+        </w:rPr>
+        <w:t>androidx.compose</w:t>
+      </w:r>
+      <w:proofErr w:type="gramEnd"/>
+      <w:r>
+        <w:rPr>
+          <w:rStyle w:val="ac"/>
+          <w:color w:val="2E2F30"/>
+          <w:sz w:val="28"/>
+          <w:szCs w:val="28"/>
+        </w:rPr>
+        <w:t>:compose-bom:2023.08.00</w:t>
+      </w:r>
+    </w:p>
+    <w:p>
+      <w:pPr>
+        <w:pStyle w:val="answerparserlistitemxqlov"/>
+        <w:numPr>
+          <w:ilvl w:val="1"/>
+          <w:numId w:val="6"/>
+        </w:numPr>
+        <w:shd w:val="clear" w:color="auto" w:fill="FFFFFF"/>
+        <w:ind w:left="0"/>
+        <w:rPr>
+          <w:color w:val="2E2F30"/>
+          <w:sz w:val="28"/>
+          <w:szCs w:val="28"/>
+        </w:rPr>
+      </w:pPr>
+      <w:r>
+        <w:rPr>
+          <w:rStyle w:val="ac"/>
+          <w:color w:val="2E2F30"/>
+          <w:sz w:val="28"/>
+          <w:szCs w:val="28"/>
+        </w:rPr>
+        <w:t>Описание</w:t>
+      </w:r>
+      <w:r>
+        <w:rPr>
+          <w:color w:val="2E2F30"/>
+          <w:sz w:val="28"/>
+          <w:szCs w:val="28"/>
+        </w:rPr>
+        <w:t xml:space="preserve">: </w:t>
+      </w:r>
+      <w:proofErr w:type="spellStart"/>
+      <w:r>
+        <w:rPr>
+          <w:color w:val="2E2F30"/>
+          <w:sz w:val="28"/>
+          <w:szCs w:val="28"/>
+        </w:rPr>
+        <w:t>Bill</w:t>
+      </w:r>
+      <w:proofErr w:type="spellEnd"/>
+      <w:r>
+        <w:rPr>
+          <w:color w:val="2E2F30"/>
+          <w:sz w:val="28"/>
+          <w:szCs w:val="28"/>
+        </w:rPr>
+        <w:t xml:space="preserve"> </w:t>
+      </w:r>
+      <w:proofErr w:type="spellStart"/>
+      <w:r>
+        <w:rPr>
+          <w:color w:val="2E2F30"/>
+          <w:sz w:val="28"/>
+          <w:szCs w:val="28"/>
+        </w:rPr>
+        <w:t>of</w:t>
+      </w:r>
+      <w:proofErr w:type="spellEnd"/>
+      <w:r>
+        <w:rPr>
+          <w:color w:val="2E2F30"/>
+          <w:sz w:val="28"/>
+          <w:szCs w:val="28"/>
+        </w:rPr>
+        <w:t xml:space="preserve"> </w:t>
+      </w:r>
+      <w:proofErr w:type="spellStart"/>
+      <w:r>
+        <w:rPr>
+          <w:color w:val="2E2F30"/>
+          <w:sz w:val="28"/>
+          <w:szCs w:val="28"/>
+        </w:rPr>
+        <w:t>Materials</w:t>
+      </w:r>
+      <w:proofErr w:type="spellEnd"/>
+      <w:r>
+        <w:rPr>
+          <w:color w:val="2E2F30"/>
+          <w:sz w:val="28"/>
+          <w:szCs w:val="28"/>
+        </w:rPr>
+        <w:t xml:space="preserve"> (BOM) для </w:t>
+      </w:r>
+      <w:proofErr w:type="spellStart"/>
+      <w:r>
+        <w:rPr>
+          <w:color w:val="2E2F30"/>
+          <w:sz w:val="28"/>
+          <w:szCs w:val="28"/>
+        </w:rPr>
+        <w:t>Jetpack</w:t>
+      </w:r>
+      <w:proofErr w:type="spellEnd"/>
+      <w:r>
+        <w:rPr>
+          <w:color w:val="2E2F30"/>
+          <w:sz w:val="28"/>
+          <w:szCs w:val="28"/>
+        </w:rPr>
+        <w:t xml:space="preserve"> </w:t>
+      </w:r>
+      <w:proofErr w:type="spellStart"/>
+      <w:r>
+        <w:rPr>
+          <w:color w:val="2E2F30"/>
+          <w:sz w:val="28"/>
+          <w:szCs w:val="28"/>
+        </w:rPr>
+        <w:t>Compose</w:t>
+      </w:r>
+      <w:proofErr w:type="spellEnd"/>
+      <w:r>
+        <w:rPr>
+          <w:color w:val="2E2F30"/>
+          <w:sz w:val="28"/>
+          <w:szCs w:val="28"/>
+        </w:rPr>
+        <w:t xml:space="preserve">, который управляет версиями всех библиотек </w:t>
+      </w:r>
+      <w:proofErr w:type="spellStart"/>
+      <w:r>
+        <w:rPr>
+          <w:color w:val="2E2F30"/>
+          <w:sz w:val="28"/>
+          <w:szCs w:val="28"/>
+        </w:rPr>
+        <w:t>Compose</w:t>
+      </w:r>
+      <w:proofErr w:type="spellEnd"/>
+      <w:r>
+        <w:rPr>
+          <w:color w:val="2E2F30"/>
+          <w:sz w:val="28"/>
+          <w:szCs w:val="28"/>
+        </w:rPr>
+        <w:t>, чтобы обеспечить совместимость между ними.</w:t>
+      </w:r>
+    </w:p>
+    <w:p>
+      <w:pPr>
+        <w:pStyle w:val="answerparserlistitemxqlov"/>
+        <w:numPr>
+          <w:ilvl w:val="1"/>
+          <w:numId w:val="6"/>
+        </w:numPr>
+        <w:shd w:val="clear" w:color="auto" w:fill="FFFFFF"/>
+        <w:ind w:left="0"/>
+        <w:rPr>
+          <w:color w:val="2E2F30"/>
+          <w:sz w:val="28"/>
+          <w:szCs w:val="28"/>
+        </w:rPr>
+      </w:pPr>
+      <w:r>
+        <w:rPr>
+          <w:rStyle w:val="ac"/>
+          <w:color w:val="2E2F30"/>
+          <w:sz w:val="28"/>
+          <w:szCs w:val="28"/>
+        </w:rPr>
+        <w:t>Использование</w:t>
+      </w:r>
+      <w:proofErr w:type="gramStart"/>
+      <w:r>
+        <w:rPr>
+          <w:color w:val="2E2F30"/>
+          <w:sz w:val="28"/>
+          <w:szCs w:val="28"/>
+        </w:rPr>
+        <w:t>: Упрощает</w:t>
+      </w:r>
+      <w:proofErr w:type="gramEnd"/>
+      <w:r>
+        <w:rPr>
+          <w:color w:val="2E2F30"/>
+          <w:sz w:val="28"/>
+          <w:szCs w:val="28"/>
+        </w:rPr>
+        <w:t xml:space="preserve"> управление зависимостями </w:t>
+      </w:r>
+      <w:proofErr w:type="spellStart"/>
+      <w:r>
+        <w:rPr>
+          <w:color w:val="2E2F30"/>
+          <w:sz w:val="28"/>
+          <w:szCs w:val="28"/>
+        </w:rPr>
+        <w:t>Compose</w:t>
+      </w:r>
+      <w:proofErr w:type="spellEnd"/>
+      <w:r>
+        <w:rPr>
+          <w:color w:val="2E2F30"/>
+          <w:sz w:val="28"/>
+          <w:szCs w:val="28"/>
+        </w:rPr>
+        <w:t>, позволяя использовать совместимые версии библиотек без необходимости указывать их отдельно.</w:t>
+      </w:r>
+    </w:p>
+    <w:p>
+      <w:pPr>
+        <w:pStyle w:val="answerparserlistitemxqlov"/>
+        <w:numPr>
+          <w:ilvl w:val="0"/>
+          <w:numId w:val="6"/>
+        </w:numPr>
+        <w:shd w:val="clear" w:color="auto" w:fill="FFFFFF"/>
+        <w:ind w:left="0"/>
+        <w:rPr>
+          <w:color w:val="2E2F30"/>
+          <w:sz w:val="28"/>
+          <w:szCs w:val="28"/>
+        </w:rPr>
+      </w:pPr>
+      <w:proofErr w:type="spellStart"/>
+      <w:proofErr w:type="gramStart"/>
+      <w:r>
+        <w:rPr>
+          <w:rStyle w:val="ac"/>
+          <w:color w:val="2E2F30"/>
+          <w:sz w:val="28"/>
+          <w:szCs w:val="28"/>
+        </w:rPr>
+        <w:t>androidx.compose</w:t>
+      </w:r>
+      <w:proofErr w:type="gramEnd"/>
+      <w:r>
+        <w:rPr>
+          <w:rStyle w:val="ac"/>
+          <w:color w:val="2E2F30"/>
+          <w:sz w:val="28"/>
+          <w:szCs w:val="28"/>
+        </w:rPr>
+        <w:t>.ui:ui</w:t>
+      </w:r>
+      <w:proofErr w:type="spellEnd"/>
+    </w:p>
+    <w:p>
+      <w:pPr>
+        <w:pStyle w:val="answerparserlistitemxqlov"/>
+        <w:numPr>
+          <w:ilvl w:val="1"/>
+          <w:numId w:val="6"/>
+        </w:numPr>
+        <w:shd w:val="clear" w:color="auto" w:fill="FFFFFF"/>
+        <w:ind w:left="0"/>
+        <w:rPr>
+          <w:color w:val="2E2F30"/>
+          <w:sz w:val="28"/>
+          <w:szCs w:val="28"/>
+        </w:rPr>
+      </w:pPr>
+      <w:r>
+        <w:rPr>
+          <w:rStyle w:val="ac"/>
+          <w:color w:val="2E2F30"/>
+          <w:sz w:val="28"/>
+          <w:szCs w:val="28"/>
+        </w:rPr>
+        <w:t>Описание</w:t>
+      </w:r>
+      <w:r>
+        <w:rPr>
+          <w:color w:val="2E2F30"/>
+          <w:sz w:val="28"/>
+          <w:szCs w:val="28"/>
+        </w:rPr>
+        <w:t xml:space="preserve">: Основная библиотека для создания пользовательского интерфейса с использованием </w:t>
+      </w:r>
+      <w:proofErr w:type="spellStart"/>
+      <w:r>
+        <w:rPr>
+          <w:color w:val="2E2F30"/>
+          <w:sz w:val="28"/>
+          <w:szCs w:val="28"/>
+        </w:rPr>
+        <w:t>Jetpack</w:t>
+      </w:r>
+      <w:proofErr w:type="spellEnd"/>
+      <w:r>
+        <w:rPr>
+          <w:color w:val="2E2F30"/>
+          <w:sz w:val="28"/>
+          <w:szCs w:val="28"/>
+        </w:rPr>
+        <w:t xml:space="preserve"> </w:t>
+      </w:r>
+      <w:proofErr w:type="spellStart"/>
+      <w:r>
+        <w:rPr>
+          <w:color w:val="2E2F30"/>
+          <w:sz w:val="28"/>
+          <w:szCs w:val="28"/>
+        </w:rPr>
+        <w:t>Compose</w:t>
+      </w:r>
+      <w:proofErr w:type="spellEnd"/>
+      <w:r>
+        <w:rPr>
+          <w:color w:val="2E2F30"/>
+          <w:sz w:val="28"/>
+          <w:szCs w:val="28"/>
+        </w:rPr>
+        <w:t>. Она предоставляет компоненты и инструменты для построения UI.</w:t>
+      </w:r>
+    </w:p>
+    <w:p>
+      <w:pPr>
+        <w:pStyle w:val="answerparserlistitemxqlov"/>
+        <w:numPr>
+          <w:ilvl w:val="1"/>
+          <w:numId w:val="6"/>
+        </w:numPr>
+        <w:shd w:val="clear" w:color="auto" w:fill="FFFFFF"/>
+        <w:ind w:left="0"/>
+        <w:rPr>
+          <w:color w:val="2E2F30"/>
+          <w:sz w:val="28"/>
+          <w:szCs w:val="28"/>
+        </w:rPr>
+      </w:pPr>
+      <w:r>
+        <w:rPr>
+          <w:rStyle w:val="ac"/>
+          <w:color w:val="2E2F30"/>
+          <w:sz w:val="28"/>
+          <w:szCs w:val="28"/>
+        </w:rPr>
+        <w:t>Использование</w:t>
+      </w:r>
+      <w:proofErr w:type="gramStart"/>
+      <w:r>
+        <w:rPr>
+          <w:color w:val="2E2F30"/>
+          <w:sz w:val="28"/>
+          <w:szCs w:val="28"/>
+        </w:rPr>
+        <w:t>: Используется</w:t>
+      </w:r>
+      <w:proofErr w:type="gramEnd"/>
+      <w:r>
+        <w:rPr>
+          <w:color w:val="2E2F30"/>
+          <w:sz w:val="28"/>
+          <w:szCs w:val="28"/>
+        </w:rPr>
+        <w:t xml:space="preserve"> для создания декларативных интерфейсов, что упрощает разработку и поддержку UI.</w:t>
+      </w:r>
+    </w:p>
+    <w:p>
+      <w:pPr>
+        <w:pStyle w:val="answerparserlistitemxqlov"/>
+        <w:numPr>
+          <w:ilvl w:val="0"/>
+          <w:numId w:val="6"/>
+        </w:numPr>
+        <w:shd w:val="clear" w:color="auto" w:fill="FFFFFF"/>
+        <w:ind w:left="0"/>
+        <w:rPr>
+          <w:color w:val="2E2F30"/>
+          <w:sz w:val="28"/>
+          <w:szCs w:val="28"/>
+          <w:lang w:val="en-US"/>
+        </w:rPr>
+      </w:pPr>
+      <w:proofErr w:type="spellStart"/>
+      <w:proofErr w:type="gramStart"/>
+      <w:r>
+        <w:rPr>
+          <w:rStyle w:val="ac"/>
+          <w:color w:val="2E2F30"/>
+          <w:sz w:val="28"/>
+          <w:szCs w:val="28"/>
+          <w:lang w:val="en-US"/>
+        </w:rPr>
+        <w:t>androidx.compose</w:t>
+      </w:r>
+      <w:proofErr w:type="gramEnd"/>
+      <w:r>
+        <w:rPr>
+          <w:rStyle w:val="ac"/>
+          <w:color w:val="2E2F30"/>
+          <w:sz w:val="28"/>
+          <w:szCs w:val="28"/>
+          <w:lang w:val="en-US"/>
+        </w:rPr>
+        <w:t>.ui:ui-tooling-preview</w:t>
+      </w:r>
+      <w:proofErr w:type="spellEnd"/>
+    </w:p>
+    <w:p>
+      <w:pPr>
+        <w:pStyle w:val="answerparserlistitemxqlov"/>
+        <w:numPr>
+          <w:ilvl w:val="1"/>
+          <w:numId w:val="6"/>
+        </w:numPr>
+        <w:shd w:val="clear" w:color="auto" w:fill="FFFFFF"/>
+        <w:ind w:left="0"/>
+        <w:rPr>
+          <w:color w:val="2E2F30"/>
+          <w:sz w:val="28"/>
+          <w:szCs w:val="28"/>
+        </w:rPr>
+      </w:pPr>
+      <w:r>
+        <w:rPr>
+          <w:rStyle w:val="ac"/>
+          <w:color w:val="2E2F30"/>
+          <w:sz w:val="28"/>
+          <w:szCs w:val="28"/>
+        </w:rPr>
+        <w:t>Описание</w:t>
+      </w:r>
+      <w:r>
+        <w:rPr>
+          <w:color w:val="2E2F30"/>
+          <w:sz w:val="28"/>
+          <w:szCs w:val="28"/>
+        </w:rPr>
+        <w:t xml:space="preserve">: Библиотека, которая предоставляет инструменты для предварительного просмотра пользовательского интерфейса в </w:t>
+      </w:r>
+      <w:proofErr w:type="spellStart"/>
+      <w:r>
+        <w:rPr>
+          <w:color w:val="2E2F30"/>
+          <w:sz w:val="28"/>
+          <w:szCs w:val="28"/>
+        </w:rPr>
+        <w:t>Android</w:t>
+      </w:r>
+      <w:proofErr w:type="spellEnd"/>
+      <w:r>
+        <w:rPr>
+          <w:color w:val="2E2F30"/>
+          <w:sz w:val="28"/>
+          <w:szCs w:val="28"/>
+        </w:rPr>
+        <w:t xml:space="preserve"> </w:t>
+      </w:r>
+      <w:proofErr w:type="spellStart"/>
+      <w:r>
+        <w:rPr>
+          <w:color w:val="2E2F30"/>
+          <w:sz w:val="28"/>
+          <w:szCs w:val="28"/>
+        </w:rPr>
+        <w:t>Studio</w:t>
+      </w:r>
+      <w:proofErr w:type="spellEnd"/>
+      <w:r>
+        <w:rPr>
+          <w:color w:val="2E2F30"/>
+          <w:sz w:val="28"/>
+          <w:szCs w:val="28"/>
+        </w:rPr>
+        <w:t>.</w:t>
+      </w:r>
+    </w:p>
+    <w:p>
+      <w:pPr>
+        <w:pStyle w:val="answerparserlistitemxqlov"/>
+        <w:numPr>
+          <w:ilvl w:val="1"/>
+          <w:numId w:val="6"/>
+        </w:numPr>
+        <w:shd w:val="clear" w:color="auto" w:fill="FFFFFF"/>
+        <w:ind w:left="0"/>
+        <w:rPr>
+          <w:color w:val="2E2F30"/>
+          <w:sz w:val="28"/>
+          <w:szCs w:val="28"/>
+        </w:rPr>
+      </w:pPr>
+      <w:r>
+        <w:rPr>
+          <w:rStyle w:val="ac"/>
+          <w:color w:val="2E2F30"/>
+          <w:sz w:val="28"/>
+          <w:szCs w:val="28"/>
+        </w:rPr>
+        <w:t>Использование</w:t>
+      </w:r>
+      <w:proofErr w:type="gramStart"/>
+      <w:r>
+        <w:rPr>
+          <w:color w:val="2E2F30"/>
+          <w:sz w:val="28"/>
+          <w:szCs w:val="28"/>
+        </w:rPr>
+        <w:t>: Позволяет</w:t>
+      </w:r>
+      <w:proofErr w:type="gramEnd"/>
+      <w:r>
+        <w:rPr>
+          <w:color w:val="2E2F30"/>
+          <w:sz w:val="28"/>
+          <w:szCs w:val="28"/>
+        </w:rPr>
+        <w:t xml:space="preserve"> разработчикам видеть, как будет выглядеть интерфейс, не запуская приложение.</w:t>
+      </w:r>
+    </w:p>
+    <w:p>
+      <w:pPr>
+        <w:pStyle w:val="answerparserlistitemxqlov"/>
+        <w:numPr>
+          <w:ilvl w:val="0"/>
+          <w:numId w:val="6"/>
+        </w:numPr>
+        <w:shd w:val="clear" w:color="auto" w:fill="FFFFFF"/>
+        <w:ind w:left="0"/>
+        <w:rPr>
+          <w:color w:val="2E2F30"/>
+          <w:sz w:val="28"/>
+          <w:szCs w:val="28"/>
+          <w:lang w:val="en-US"/>
+        </w:rPr>
+      </w:pPr>
+      <w:proofErr w:type="gramStart"/>
+      <w:r>
+        <w:rPr>
+          <w:rStyle w:val="ac"/>
+          <w:color w:val="2E2F30"/>
+          <w:sz w:val="28"/>
+          <w:szCs w:val="28"/>
+          <w:lang w:val="en-US"/>
+        </w:rPr>
+        <w:t>androidx.wear</w:t>
+      </w:r>
+      <w:proofErr w:type="gramEnd"/>
+      <w:r>
+        <w:rPr>
+          <w:rStyle w:val="ac"/>
+          <w:color w:val="2E2F30"/>
+          <w:sz w:val="28"/>
+          <w:szCs w:val="28"/>
+          <w:lang w:val="en-US"/>
+        </w:rPr>
+        <w:t>.compose:compose-material:1.1.2</w:t>
+      </w:r>
+    </w:p>
+    <w:p>
+      <w:pPr>
+        <w:pStyle w:val="answerparserlistitemxqlov"/>
+        <w:numPr>
+          <w:ilvl w:val="1"/>
+          <w:numId w:val="6"/>
+        </w:numPr>
+        <w:shd w:val="clear" w:color="auto" w:fill="FFFFFF"/>
+        <w:ind w:left="0"/>
+        <w:rPr>
+          <w:color w:val="2E2F30"/>
+          <w:sz w:val="28"/>
+          <w:szCs w:val="28"/>
+        </w:rPr>
+      </w:pPr>
+      <w:r>
+        <w:rPr>
+          <w:rStyle w:val="ac"/>
+          <w:color w:val="2E2F30"/>
+          <w:sz w:val="28"/>
+          <w:szCs w:val="28"/>
+        </w:rPr>
+        <w:t>Описание</w:t>
+      </w:r>
+      <w:r>
+        <w:rPr>
+          <w:color w:val="2E2F30"/>
+          <w:sz w:val="28"/>
+          <w:szCs w:val="28"/>
+        </w:rPr>
+        <w:t xml:space="preserve">: Библиотека </w:t>
+      </w:r>
+      <w:proofErr w:type="spellStart"/>
+      <w:r>
+        <w:rPr>
+          <w:color w:val="2E2F30"/>
+          <w:sz w:val="28"/>
+          <w:szCs w:val="28"/>
+        </w:rPr>
+        <w:t>Material</w:t>
+      </w:r>
+      <w:proofErr w:type="spellEnd"/>
+      <w:r>
+        <w:rPr>
+          <w:color w:val="2E2F30"/>
+          <w:sz w:val="28"/>
+          <w:szCs w:val="28"/>
+        </w:rPr>
+        <w:t xml:space="preserve"> </w:t>
+      </w:r>
+      <w:proofErr w:type="spellStart"/>
+      <w:r>
+        <w:rPr>
+          <w:color w:val="2E2F30"/>
+          <w:sz w:val="28"/>
+          <w:szCs w:val="28"/>
+        </w:rPr>
+        <w:t>Design</w:t>
+      </w:r>
+      <w:proofErr w:type="spellEnd"/>
+      <w:r>
+        <w:rPr>
+          <w:color w:val="2E2F30"/>
+          <w:sz w:val="28"/>
+          <w:szCs w:val="28"/>
+        </w:rPr>
+        <w:t xml:space="preserve"> для </w:t>
+      </w:r>
+      <w:proofErr w:type="spellStart"/>
+      <w:r>
+        <w:rPr>
+          <w:color w:val="2E2F30"/>
+          <w:sz w:val="28"/>
+          <w:szCs w:val="28"/>
+        </w:rPr>
+        <w:t>Jetpack</w:t>
+      </w:r>
+      <w:proofErr w:type="spellEnd"/>
+      <w:r>
+        <w:rPr>
+          <w:color w:val="2E2F30"/>
+          <w:sz w:val="28"/>
+          <w:szCs w:val="28"/>
+        </w:rPr>
+        <w:t xml:space="preserve"> </w:t>
+      </w:r>
+      <w:proofErr w:type="spellStart"/>
+      <w:r>
+        <w:rPr>
+          <w:color w:val="2E2F30"/>
+          <w:sz w:val="28"/>
+          <w:szCs w:val="28"/>
+        </w:rPr>
+        <w:t>Compose</w:t>
+      </w:r>
+      <w:proofErr w:type="spellEnd"/>
+      <w:r>
+        <w:rPr>
+          <w:color w:val="2E2F30"/>
+          <w:sz w:val="28"/>
+          <w:szCs w:val="28"/>
+        </w:rPr>
+        <w:t xml:space="preserve">, специально разработанная для </w:t>
+      </w:r>
+      <w:proofErr w:type="spellStart"/>
+      <w:r>
+        <w:rPr>
+          <w:color w:val="2E2F30"/>
+          <w:sz w:val="28"/>
+          <w:szCs w:val="28"/>
+        </w:rPr>
+        <w:t>Wear</w:t>
+      </w:r>
+      <w:proofErr w:type="spellEnd"/>
+      <w:r>
+        <w:rPr>
+          <w:color w:val="2E2F30"/>
+          <w:sz w:val="28"/>
+          <w:szCs w:val="28"/>
+        </w:rPr>
+        <w:t xml:space="preserve"> OS.</w:t>
+      </w:r>
+    </w:p>
+    <w:p>
+      <w:pPr>
+        <w:pStyle w:val="answerparserlistitemxqlov"/>
+        <w:numPr>
+          <w:ilvl w:val="1"/>
+          <w:numId w:val="6"/>
+        </w:numPr>
+        <w:shd w:val="clear" w:color="auto" w:fill="FFFFFF"/>
+        <w:ind w:left="0"/>
+        <w:rPr>
+          <w:color w:val="2E2F30"/>
+          <w:sz w:val="28"/>
+          <w:szCs w:val="28"/>
+        </w:rPr>
+      </w:pPr>
+      <w:r>
+        <w:rPr>
+          <w:rStyle w:val="ac"/>
+          <w:color w:val="2E2F30"/>
+          <w:sz w:val="28"/>
+          <w:szCs w:val="28"/>
+        </w:rPr>
+        <w:t>Использование</w:t>
+      </w:r>
+      <w:proofErr w:type="gramStart"/>
+      <w:r>
+        <w:rPr>
+          <w:color w:val="2E2F30"/>
+          <w:sz w:val="28"/>
+          <w:szCs w:val="28"/>
+        </w:rPr>
+        <w:t>: Используется</w:t>
+      </w:r>
+      <w:proofErr w:type="gramEnd"/>
+      <w:r>
+        <w:rPr>
+          <w:color w:val="2E2F30"/>
+          <w:sz w:val="28"/>
+          <w:szCs w:val="28"/>
+        </w:rPr>
+        <w:t xml:space="preserve"> для создания интерфейсов, соответствующих принципам </w:t>
+      </w:r>
+      <w:proofErr w:type="spellStart"/>
+      <w:r>
+        <w:rPr>
+          <w:color w:val="2E2F30"/>
+          <w:sz w:val="28"/>
+          <w:szCs w:val="28"/>
+        </w:rPr>
+        <w:t>Material</w:t>
+      </w:r>
+      <w:proofErr w:type="spellEnd"/>
+      <w:r>
+        <w:rPr>
+          <w:color w:val="2E2F30"/>
+          <w:sz w:val="28"/>
+          <w:szCs w:val="28"/>
+        </w:rPr>
+        <w:t xml:space="preserve"> </w:t>
+      </w:r>
+      <w:proofErr w:type="spellStart"/>
+      <w:r>
+        <w:rPr>
+          <w:color w:val="2E2F30"/>
+          <w:sz w:val="28"/>
+          <w:szCs w:val="28"/>
+        </w:rPr>
+        <w:t>Design</w:t>
+      </w:r>
+      <w:proofErr w:type="spellEnd"/>
+      <w:r>
+        <w:rPr>
+          <w:color w:val="2E2F30"/>
+          <w:sz w:val="28"/>
+          <w:szCs w:val="28"/>
+        </w:rPr>
+        <w:t xml:space="preserve"> на носимых устройствах.</w:t>
+      </w:r>
+    </w:p>
+    <w:p>
+      <w:pPr>
+        <w:pStyle w:val="answerparserlistitemxqlov"/>
+        <w:numPr>
+          <w:ilvl w:val="0"/>
+          <w:numId w:val="6"/>
+        </w:numPr>
+        <w:shd w:val="clear" w:color="auto" w:fill="FFFFFF"/>
+        <w:ind w:left="0"/>
+        <w:rPr>
+          <w:color w:val="2E2F30"/>
+          <w:sz w:val="28"/>
+          <w:szCs w:val="28"/>
+          <w:lang w:val="en-US"/>
+        </w:rPr>
+      </w:pPr>
+      <w:proofErr w:type="gramStart"/>
+      <w:r>
+        <w:rPr>
+          <w:rStyle w:val="ac"/>
+          <w:color w:val="2E2F30"/>
+          <w:sz w:val="28"/>
+          <w:szCs w:val="28"/>
+          <w:lang w:val="en-US"/>
+        </w:rPr>
+        <w:t>androidx.wear</w:t>
+      </w:r>
+      <w:proofErr w:type="gramEnd"/>
+      <w:r>
+        <w:rPr>
+          <w:rStyle w:val="ac"/>
+          <w:color w:val="2E2F30"/>
+          <w:sz w:val="28"/>
+          <w:szCs w:val="28"/>
+          <w:lang w:val="en-US"/>
+        </w:rPr>
+        <w:t>.compose:compose-foundation:1.1.2</w:t>
+      </w:r>
+    </w:p>
+    <w:p>
+      <w:pPr>
+        <w:pStyle w:val="answerparserlistitemxqlov"/>
+        <w:numPr>
+          <w:ilvl w:val="1"/>
+          <w:numId w:val="6"/>
+        </w:numPr>
+        <w:shd w:val="clear" w:color="auto" w:fill="FFFFFF"/>
+        <w:ind w:left="0"/>
+        <w:rPr>
+          <w:color w:val="2E2F30"/>
+          <w:sz w:val="28"/>
+          <w:szCs w:val="28"/>
+        </w:rPr>
+      </w:pPr>
+      <w:r>
+        <w:rPr>
+          <w:rStyle w:val="ac"/>
+          <w:color w:val="2E2F30"/>
+          <w:sz w:val="28"/>
+          <w:szCs w:val="28"/>
+        </w:rPr>
+        <w:t>Описание</w:t>
+      </w:r>
+      <w:r>
+        <w:rPr>
+          <w:color w:val="2E2F30"/>
+          <w:sz w:val="28"/>
+          <w:szCs w:val="28"/>
+        </w:rPr>
+        <w:t xml:space="preserve">: Библиотека, предоставляющая основные компоненты и функции для разработки приложений на </w:t>
+      </w:r>
+      <w:proofErr w:type="spellStart"/>
+      <w:r>
+        <w:rPr>
+          <w:color w:val="2E2F30"/>
+          <w:sz w:val="28"/>
+          <w:szCs w:val="28"/>
+        </w:rPr>
+        <w:t>Wear</w:t>
+      </w:r>
+      <w:proofErr w:type="spellEnd"/>
+      <w:r>
+        <w:rPr>
+          <w:color w:val="2E2F30"/>
+          <w:sz w:val="28"/>
+          <w:szCs w:val="28"/>
+        </w:rPr>
+        <w:t xml:space="preserve"> OS с использованием </w:t>
+      </w:r>
+      <w:proofErr w:type="spellStart"/>
+      <w:r>
+        <w:rPr>
+          <w:color w:val="2E2F30"/>
+          <w:sz w:val="28"/>
+          <w:szCs w:val="28"/>
+        </w:rPr>
+        <w:t>Jetpack</w:t>
+      </w:r>
+      <w:proofErr w:type="spellEnd"/>
+      <w:r>
+        <w:rPr>
+          <w:color w:val="2E2F30"/>
+          <w:sz w:val="28"/>
+          <w:szCs w:val="28"/>
+        </w:rPr>
+        <w:t xml:space="preserve"> </w:t>
+      </w:r>
+      <w:proofErr w:type="spellStart"/>
+      <w:r>
+        <w:rPr>
+          <w:color w:val="2E2F30"/>
+          <w:sz w:val="28"/>
+          <w:szCs w:val="28"/>
+        </w:rPr>
+        <w:t>Compose</w:t>
+      </w:r>
+      <w:proofErr w:type="spellEnd"/>
+      <w:r>
+        <w:rPr>
+          <w:color w:val="2E2F30"/>
+          <w:sz w:val="28"/>
+          <w:szCs w:val="28"/>
+        </w:rPr>
+        <w:t>.</w:t>
+      </w:r>
+    </w:p>
+    <w:p>
+      <w:pPr>
+        <w:pStyle w:val="answerparserlistitemxqlov"/>
+        <w:numPr>
+          <w:ilvl w:val="1"/>
+          <w:numId w:val="6"/>
+        </w:numPr>
+        <w:shd w:val="clear" w:color="auto" w:fill="FFFFFF"/>
+        <w:ind w:left="0"/>
+        <w:rPr>
+          <w:color w:val="2E2F30"/>
+          <w:sz w:val="28"/>
+          <w:szCs w:val="28"/>
+        </w:rPr>
+      </w:pPr>
+      <w:r>
+        <w:rPr>
+          <w:rStyle w:val="ac"/>
+          <w:color w:val="2E2F30"/>
+          <w:sz w:val="28"/>
+          <w:szCs w:val="28"/>
+        </w:rPr>
+        <w:lastRenderedPageBreak/>
+        <w:t>Использование</w:t>
+      </w:r>
+      <w:proofErr w:type="gramStart"/>
+      <w:r>
+        <w:rPr>
+          <w:color w:val="2E2F30"/>
+          <w:sz w:val="28"/>
+          <w:szCs w:val="28"/>
+        </w:rPr>
+        <w:t>: Обеспечивает</w:t>
+      </w:r>
+      <w:proofErr w:type="gramEnd"/>
+      <w:r>
+        <w:rPr>
+          <w:color w:val="2E2F30"/>
+          <w:sz w:val="28"/>
+          <w:szCs w:val="28"/>
+        </w:rPr>
+        <w:t xml:space="preserve"> базовые строительные блоки для создания интерфейсов на носимых устройствах.</w:t>
+      </w:r>
+    </w:p>
+    <w:p>
+      <w:pPr>
+        <w:pStyle w:val="answerparserlistitemxqlov"/>
+        <w:numPr>
+          <w:ilvl w:val="0"/>
+          <w:numId w:val="6"/>
+        </w:numPr>
+        <w:shd w:val="clear" w:color="auto" w:fill="FFFFFF"/>
+        <w:ind w:left="0"/>
+        <w:rPr>
+          <w:color w:val="2E2F30"/>
+          <w:sz w:val="28"/>
+          <w:szCs w:val="28"/>
+        </w:rPr>
+      </w:pPr>
+      <w:proofErr w:type="gramStart"/>
+      <w:r>
+        <w:rPr>
+          <w:rStyle w:val="ac"/>
+          <w:color w:val="2E2F30"/>
+          <w:sz w:val="28"/>
+          <w:szCs w:val="28"/>
+        </w:rPr>
+        <w:t>androidx.activity</w:t>
+      </w:r>
+      <w:proofErr w:type="gramEnd"/>
+      <w:r>
+        <w:rPr>
+          <w:rStyle w:val="ac"/>
+          <w:color w:val="2E2F30"/>
+          <w:sz w:val="28"/>
+          <w:szCs w:val="28"/>
+        </w:rPr>
+        <w:t>:activity-compose:1.7.2</w:t>
+      </w:r>
+    </w:p>
+    <w:p>
+      <w:pPr>
+        <w:pStyle w:val="answerparserlistitemxqlov"/>
+        <w:numPr>
+          <w:ilvl w:val="1"/>
+          <w:numId w:val="6"/>
+        </w:numPr>
+        <w:shd w:val="clear" w:color="auto" w:fill="FFFFFF"/>
+        <w:ind w:left="0"/>
+        <w:rPr>
+          <w:color w:val="2E2F30"/>
+          <w:sz w:val="28"/>
+          <w:szCs w:val="28"/>
+        </w:rPr>
+      </w:pPr>
+      <w:r>
+        <w:rPr>
+          <w:rStyle w:val="ac"/>
+          <w:color w:val="2E2F30"/>
+          <w:sz w:val="28"/>
+          <w:szCs w:val="28"/>
+        </w:rPr>
+        <w:t>Описание</w:t>
+      </w:r>
+      <w:r>
+        <w:rPr>
+          <w:color w:val="2E2F30"/>
+          <w:sz w:val="28"/>
+          <w:szCs w:val="28"/>
+        </w:rPr>
+        <w:t xml:space="preserve">: Библиотека, которая упрощает интеграцию </w:t>
+      </w:r>
+      <w:proofErr w:type="spellStart"/>
+      <w:r>
+        <w:rPr>
+          <w:color w:val="2E2F30"/>
+          <w:sz w:val="28"/>
+          <w:szCs w:val="28"/>
+        </w:rPr>
+        <w:t>Jetpack</w:t>
+      </w:r>
+      <w:proofErr w:type="spellEnd"/>
+      <w:r>
+        <w:rPr>
+          <w:color w:val="2E2F30"/>
+          <w:sz w:val="28"/>
+          <w:szCs w:val="28"/>
+        </w:rPr>
+        <w:t xml:space="preserve"> </w:t>
+      </w:r>
+      <w:proofErr w:type="spellStart"/>
+      <w:r>
+        <w:rPr>
+          <w:color w:val="2E2F30"/>
+          <w:sz w:val="28"/>
+          <w:szCs w:val="28"/>
+        </w:rPr>
+        <w:t>Compose</w:t>
+      </w:r>
+      <w:proofErr w:type="spellEnd"/>
+      <w:r>
+        <w:rPr>
+          <w:color w:val="2E2F30"/>
+          <w:sz w:val="28"/>
+          <w:szCs w:val="28"/>
+        </w:rPr>
+        <w:t xml:space="preserve"> с компонентами </w:t>
+      </w:r>
+      <w:proofErr w:type="spellStart"/>
+      <w:r>
+        <w:rPr>
+          <w:color w:val="2E2F30"/>
+          <w:sz w:val="28"/>
+          <w:szCs w:val="28"/>
+        </w:rPr>
+        <w:t>Activity</w:t>
+      </w:r>
+      <w:proofErr w:type="spellEnd"/>
+      <w:r>
+        <w:rPr>
+          <w:color w:val="2E2F30"/>
+          <w:sz w:val="28"/>
+          <w:szCs w:val="28"/>
+        </w:rPr>
+        <w:t>.</w:t>
+      </w:r>
+    </w:p>
+    <w:p>
+      <w:pPr>
+        <w:pStyle w:val="answerparserlistitemxqlov"/>
+        <w:numPr>
+          <w:ilvl w:val="1"/>
+          <w:numId w:val="6"/>
+        </w:numPr>
+        <w:shd w:val="clear" w:color="auto" w:fill="FFFFFF"/>
+        <w:ind w:left="0"/>
+        <w:rPr>
+          <w:color w:val="2E2F30"/>
+          <w:sz w:val="28"/>
+          <w:szCs w:val="28"/>
+        </w:rPr>
+      </w:pPr>
+      <w:r>
+        <w:rPr>
+          <w:rStyle w:val="ac"/>
+          <w:color w:val="2E2F30"/>
+          <w:sz w:val="28"/>
+          <w:szCs w:val="28"/>
+        </w:rPr>
+        <w:t>Использование</w:t>
+      </w:r>
+      <w:proofErr w:type="gramStart"/>
+      <w:r>
+        <w:rPr>
+          <w:color w:val="2E2F30"/>
+          <w:sz w:val="28"/>
+          <w:szCs w:val="28"/>
+        </w:rPr>
+        <w:t>: Позволяет</w:t>
+      </w:r>
+      <w:proofErr w:type="gramEnd"/>
+      <w:r>
+        <w:rPr>
+          <w:color w:val="2E2F30"/>
+          <w:sz w:val="28"/>
+          <w:szCs w:val="28"/>
+        </w:rPr>
+        <w:t xml:space="preserve"> использовать </w:t>
+      </w:r>
+      <w:proofErr w:type="spellStart"/>
+      <w:r>
+        <w:rPr>
+          <w:color w:val="2E2F30"/>
+          <w:sz w:val="28"/>
+          <w:szCs w:val="28"/>
+        </w:rPr>
+        <w:t>Compose</w:t>
+      </w:r>
+      <w:proofErr w:type="spellEnd"/>
+      <w:r>
+        <w:rPr>
+          <w:color w:val="2E2F30"/>
+          <w:sz w:val="28"/>
+          <w:szCs w:val="28"/>
+        </w:rPr>
+        <w:t xml:space="preserve"> в </w:t>
+      </w:r>
+      <w:proofErr w:type="spellStart"/>
+      <w:r>
+        <w:rPr>
+          <w:color w:val="2E2F30"/>
+          <w:sz w:val="28"/>
+          <w:szCs w:val="28"/>
+        </w:rPr>
+        <w:t>Activity</w:t>
+      </w:r>
+      <w:proofErr w:type="spellEnd"/>
+      <w:r>
+        <w:rPr>
+          <w:color w:val="2E2F30"/>
+          <w:sz w:val="28"/>
+          <w:szCs w:val="28"/>
+        </w:rPr>
+        <w:t>, обеспечивая совместимость и упрощая навигацию.</w:t>
+      </w:r>
+    </w:p>
+    <w:p>
+      <w:pPr>
+        <w:pStyle w:val="answerparserlistitemxqlov"/>
+        <w:numPr>
+          <w:ilvl w:val="0"/>
+          <w:numId w:val="6"/>
+        </w:numPr>
+        <w:shd w:val="clear" w:color="auto" w:fill="FFFFFF"/>
+        <w:ind w:left="0"/>
+        <w:rPr>
+          <w:color w:val="2E2F30"/>
+          <w:sz w:val="28"/>
+          <w:szCs w:val="28"/>
+        </w:rPr>
+      </w:pPr>
+      <w:proofErr w:type="gramStart"/>
+      <w:r>
+        <w:rPr>
+          <w:rStyle w:val="ac"/>
+          <w:color w:val="2E2F30"/>
+          <w:sz w:val="28"/>
+          <w:szCs w:val="28"/>
+        </w:rPr>
+        <w:t>androidx.core</w:t>
+      </w:r>
+      <w:proofErr w:type="gramEnd"/>
+      <w:r>
+        <w:rPr>
+          <w:rStyle w:val="ac"/>
+          <w:color w:val="2E2F30"/>
+          <w:sz w:val="28"/>
+          <w:szCs w:val="28"/>
+        </w:rPr>
+        <w:t>:core-splashscreen:1.0.1</w:t>
+      </w:r>
+    </w:p>
+    <w:p>
+      <w:pPr>
+        <w:pStyle w:val="answerparserlistitemxqlov"/>
+        <w:numPr>
+          <w:ilvl w:val="1"/>
+          <w:numId w:val="6"/>
+        </w:numPr>
+        <w:shd w:val="clear" w:color="auto" w:fill="FFFFFF"/>
+        <w:ind w:left="0"/>
+        <w:rPr>
+          <w:color w:val="2E2F30"/>
+          <w:sz w:val="28"/>
+          <w:szCs w:val="28"/>
+        </w:rPr>
+      </w:pPr>
+      <w:r>
+        <w:rPr>
+          <w:rStyle w:val="ac"/>
+          <w:color w:val="2E2F30"/>
+          <w:sz w:val="28"/>
+          <w:szCs w:val="28"/>
+        </w:rPr>
+        <w:t>Описание</w:t>
+      </w:r>
+      <w:r>
+        <w:rPr>
+          <w:color w:val="2E2F30"/>
+          <w:sz w:val="28"/>
+          <w:szCs w:val="28"/>
+        </w:rPr>
+        <w:t>: Библиотека для создания экранов загрузки (</w:t>
+      </w:r>
+      <w:proofErr w:type="spellStart"/>
+      <w:r>
+        <w:rPr>
+          <w:color w:val="2E2F30"/>
+          <w:sz w:val="28"/>
+          <w:szCs w:val="28"/>
+        </w:rPr>
+        <w:t>splash</w:t>
+      </w:r>
+      <w:proofErr w:type="spellEnd"/>
+      <w:r>
+        <w:rPr>
+          <w:color w:val="2E2F30"/>
+          <w:sz w:val="28"/>
+          <w:szCs w:val="28"/>
+        </w:rPr>
+        <w:t xml:space="preserve"> </w:t>
+      </w:r>
+      <w:proofErr w:type="spellStart"/>
+      <w:r>
+        <w:rPr>
+          <w:color w:val="2E2F30"/>
+          <w:sz w:val="28"/>
+          <w:szCs w:val="28"/>
+        </w:rPr>
+        <w:t>screens</w:t>
+      </w:r>
+      <w:proofErr w:type="spellEnd"/>
+      <w:r>
+        <w:rPr>
+          <w:color w:val="2E2F30"/>
+          <w:sz w:val="28"/>
+          <w:szCs w:val="28"/>
+        </w:rPr>
+        <w:t>) в приложениях.</w:t>
+      </w:r>
+    </w:p>
+    <w:p>
+      <w:pPr>
+        <w:pStyle w:val="answerparserlistitemxqlov"/>
+        <w:numPr>
+          <w:ilvl w:val="1"/>
+          <w:numId w:val="6"/>
+        </w:numPr>
+        <w:shd w:val="clear" w:color="auto" w:fill="FFFFFF"/>
+        <w:ind w:left="0"/>
+        <w:rPr>
+          <w:color w:val="2E2F30"/>
+          <w:sz w:val="28"/>
+          <w:szCs w:val="28"/>
+        </w:rPr>
+      </w:pPr>
+      <w:r>
+        <w:rPr>
+          <w:rStyle w:val="ac"/>
+          <w:color w:val="2E2F30"/>
+          <w:sz w:val="28"/>
+          <w:szCs w:val="28"/>
+        </w:rPr>
+        <w:t>Использование</w:t>
+      </w:r>
+      <w:proofErr w:type="gramStart"/>
+      <w:r>
+        <w:rPr>
+          <w:color w:val="2E2F30"/>
+          <w:sz w:val="28"/>
+          <w:szCs w:val="28"/>
+        </w:rPr>
+        <w:t>: Позволяет</w:t>
+      </w:r>
+      <w:proofErr w:type="gramEnd"/>
+      <w:r>
+        <w:rPr>
+          <w:color w:val="2E2F30"/>
+          <w:sz w:val="28"/>
+          <w:szCs w:val="28"/>
+        </w:rPr>
+        <w:t xml:space="preserve"> легко добавлять экраны загрузки, улучшая пользовательский опыт при запуске приложения.</w:t>
+      </w:r>
+    </w:p>
+    <w:p>
+      <w:pPr>
+        <w:pStyle w:val="answerparserlistitemxqlov"/>
+        <w:numPr>
+          <w:ilvl w:val="0"/>
+          <w:numId w:val="6"/>
+        </w:numPr>
+        <w:shd w:val="clear" w:color="auto" w:fill="FFFFFF"/>
+        <w:ind w:left="0"/>
+        <w:rPr>
+          <w:color w:val="2E2F30"/>
+          <w:sz w:val="28"/>
+          <w:szCs w:val="28"/>
+        </w:rPr>
+      </w:pPr>
+      <w:proofErr w:type="gramStart"/>
+      <w:r>
+        <w:rPr>
+          <w:rStyle w:val="ac"/>
+          <w:color w:val="2E2F30"/>
+          <w:sz w:val="28"/>
+          <w:szCs w:val="28"/>
+        </w:rPr>
+        <w:t>androidx.appcompat</w:t>
+      </w:r>
+      <w:proofErr w:type="gramEnd"/>
+      <w:r>
+        <w:rPr>
+          <w:rStyle w:val="ac"/>
+          <w:color w:val="2E2F30"/>
+          <w:sz w:val="28"/>
+          <w:szCs w:val="28"/>
+        </w:rPr>
+        <w:t>:appcompat:1.6.1</w:t>
+      </w:r>
+    </w:p>
+    <w:p>
+      <w:pPr>
+        <w:pStyle w:val="answerparserlistitemxqlov"/>
+        <w:numPr>
+          <w:ilvl w:val="1"/>
+          <w:numId w:val="6"/>
+        </w:numPr>
+        <w:shd w:val="clear" w:color="auto" w:fill="FFFFFF"/>
+        <w:ind w:left="0"/>
+        <w:rPr>
+          <w:color w:val="2E2F30"/>
+          <w:sz w:val="28"/>
+          <w:szCs w:val="28"/>
+        </w:rPr>
+      </w:pPr>
+      <w:r>
+        <w:rPr>
+          <w:rStyle w:val="ac"/>
+          <w:color w:val="2E2F30"/>
+          <w:sz w:val="28"/>
+          <w:szCs w:val="28"/>
+        </w:rPr>
+        <w:t>Описание</w:t>
+      </w:r>
+      <w:r>
+        <w:rPr>
+          <w:color w:val="2E2F30"/>
+          <w:sz w:val="28"/>
+          <w:szCs w:val="28"/>
+        </w:rPr>
+        <w:t xml:space="preserve">: Основная библиотека для поддержки компонентов пользовательского интерфейса, обеспечивающая обратную совместимость с более старыми версиями </w:t>
+      </w:r>
+      <w:proofErr w:type="spellStart"/>
+      <w:r>
+        <w:rPr>
+          <w:color w:val="2E2F30"/>
+          <w:sz w:val="28"/>
+          <w:szCs w:val="28"/>
+        </w:rPr>
+        <w:t>Android</w:t>
+      </w:r>
+      <w:proofErr w:type="spellEnd"/>
+      <w:r>
+        <w:rPr>
+          <w:color w:val="2E2F30"/>
+          <w:sz w:val="28"/>
+          <w:szCs w:val="28"/>
+        </w:rPr>
+        <w:t>.</w:t>
+      </w:r>
+    </w:p>
+    <w:p>
+      <w:pPr>
+        <w:pStyle w:val="answerparserlistitemxqlov"/>
+        <w:numPr>
+          <w:ilvl w:val="1"/>
+          <w:numId w:val="6"/>
+        </w:numPr>
+        <w:shd w:val="clear" w:color="auto" w:fill="FFFFFF"/>
+        <w:ind w:left="0"/>
+        <w:rPr>
+          <w:color w:val="2E2F30"/>
+          <w:sz w:val="28"/>
+          <w:szCs w:val="28"/>
+        </w:rPr>
+      </w:pPr>
+      <w:r>
+        <w:rPr>
+          <w:rStyle w:val="ac"/>
+          <w:color w:val="2E2F30"/>
+          <w:sz w:val="28"/>
+          <w:szCs w:val="28"/>
+        </w:rPr>
+        <w:t>Использование</w:t>
+      </w:r>
+      <w:proofErr w:type="gramStart"/>
+      <w:r>
+        <w:rPr>
+          <w:color w:val="2E2F30"/>
+          <w:sz w:val="28"/>
+          <w:szCs w:val="28"/>
+        </w:rPr>
+        <w:t>: Широко</w:t>
+      </w:r>
+      <w:proofErr w:type="gramEnd"/>
+      <w:r>
+        <w:rPr>
+          <w:color w:val="2E2F30"/>
+          <w:sz w:val="28"/>
+          <w:szCs w:val="28"/>
+        </w:rPr>
+        <w:t xml:space="preserve"> используется для создания приложений, которые выглядят и работают одинаково на разных версиях </w:t>
+      </w:r>
+      <w:proofErr w:type="spellStart"/>
+      <w:r>
+        <w:rPr>
+          <w:color w:val="2E2F30"/>
+          <w:sz w:val="28"/>
+          <w:szCs w:val="28"/>
+        </w:rPr>
+        <w:t>Android</w:t>
+      </w:r>
+      <w:proofErr w:type="spellEnd"/>
+      <w:r>
+        <w:rPr>
+          <w:color w:val="2E2F30"/>
+          <w:sz w:val="28"/>
+          <w:szCs w:val="28"/>
+        </w:rPr>
+        <w:t>.</w:t>
+      </w:r>
+    </w:p>
+    <w:p>
+      <w:pPr>
+        <w:pStyle w:val="answerparserlistitemxqlov"/>
+        <w:numPr>
+          <w:ilvl w:val="0"/>
+          <w:numId w:val="6"/>
+        </w:numPr>
+        <w:shd w:val="clear" w:color="auto" w:fill="FFFFFF"/>
+        <w:ind w:left="0"/>
+        <w:rPr>
+          <w:color w:val="2E2F30"/>
+          <w:sz w:val="28"/>
+          <w:szCs w:val="28"/>
+          <w:lang w:val="en-US"/>
+        </w:rPr>
+      </w:pPr>
+      <w:proofErr w:type="gramStart"/>
+      <w:r>
+        <w:rPr>
+          <w:rStyle w:val="ac"/>
+          <w:color w:val="2E2F30"/>
+          <w:sz w:val="28"/>
+          <w:szCs w:val="28"/>
+          <w:lang w:val="en-US"/>
+        </w:rPr>
+        <w:t>com.google</w:t>
+      </w:r>
+      <w:proofErr w:type="gramEnd"/>
+      <w:r>
+        <w:rPr>
+          <w:rStyle w:val="ac"/>
+          <w:color w:val="2E2F30"/>
+          <w:sz w:val="28"/>
+          <w:szCs w:val="28"/>
+          <w:lang w:val="en-US"/>
+        </w:rPr>
+        <w:t>.android.material:material:1.9.0</w:t>
+      </w:r>
+    </w:p>
+    <w:p>
+      <w:pPr>
+        <w:pStyle w:val="answerparserlistitemxqlov"/>
+        <w:numPr>
+          <w:ilvl w:val="1"/>
+          <w:numId w:val="6"/>
+        </w:numPr>
+        <w:shd w:val="clear" w:color="auto" w:fill="FFFFFF"/>
+        <w:ind w:left="0"/>
+        <w:rPr>
+          <w:color w:val="2E2F30"/>
+          <w:sz w:val="28"/>
+          <w:szCs w:val="28"/>
+        </w:rPr>
+      </w:pPr>
+      <w:r>
+        <w:rPr>
+          <w:rStyle w:val="ac"/>
+          <w:color w:val="2E2F30"/>
+          <w:sz w:val="28"/>
+          <w:szCs w:val="28"/>
+        </w:rPr>
+        <w:t>Описание</w:t>
+      </w:r>
+      <w:r>
+        <w:rPr>
+          <w:color w:val="2E2F30"/>
+          <w:sz w:val="28"/>
+          <w:szCs w:val="28"/>
+        </w:rPr>
+        <w:t xml:space="preserve">: Библиотека компонентов </w:t>
+      </w:r>
+      <w:proofErr w:type="spellStart"/>
+      <w:r>
+        <w:rPr>
+          <w:color w:val="2E2F30"/>
+          <w:sz w:val="28"/>
+          <w:szCs w:val="28"/>
+        </w:rPr>
+        <w:t>Material</w:t>
+      </w:r>
+      <w:proofErr w:type="spellEnd"/>
+      <w:r>
+        <w:rPr>
+          <w:color w:val="2E2F30"/>
+          <w:sz w:val="28"/>
+          <w:szCs w:val="28"/>
+        </w:rPr>
+        <w:t xml:space="preserve"> </w:t>
+      </w:r>
+      <w:proofErr w:type="spellStart"/>
+      <w:r>
+        <w:rPr>
+          <w:color w:val="2E2F30"/>
+          <w:sz w:val="28"/>
+          <w:szCs w:val="28"/>
+        </w:rPr>
+        <w:t>Design</w:t>
+      </w:r>
+      <w:proofErr w:type="spellEnd"/>
+      <w:r>
+        <w:rPr>
+          <w:color w:val="2E2F30"/>
+          <w:sz w:val="28"/>
+          <w:szCs w:val="28"/>
+        </w:rPr>
+        <w:t xml:space="preserve"> от </w:t>
+      </w:r>
+      <w:proofErr w:type="spellStart"/>
+      <w:r>
+        <w:rPr>
+          <w:color w:val="2E2F30"/>
+          <w:sz w:val="28"/>
+          <w:szCs w:val="28"/>
+        </w:rPr>
+        <w:t>Google</w:t>
+      </w:r>
+      <w:proofErr w:type="spellEnd"/>
+      <w:r>
+        <w:rPr>
+          <w:color w:val="2E2F30"/>
+          <w:sz w:val="28"/>
+          <w:szCs w:val="28"/>
+        </w:rPr>
+        <w:t>, которая предоставляет готовые элементы интерфейса.</w:t>
+      </w:r>
+    </w:p>
+    <w:p>
+      <w:pPr>
+        <w:pStyle w:val="answerparserlistitemxqlov"/>
+        <w:numPr>
+          <w:ilvl w:val="1"/>
+          <w:numId w:val="6"/>
+        </w:numPr>
+        <w:shd w:val="clear" w:color="auto" w:fill="FFFFFF"/>
+        <w:ind w:left="0"/>
+        <w:rPr>
+          <w:color w:val="2E2F30"/>
+          <w:sz w:val="28"/>
+          <w:szCs w:val="28"/>
+        </w:rPr>
+      </w:pPr>
+      <w:r>
+        <w:rPr>
+          <w:rStyle w:val="ac"/>
+          <w:color w:val="2E2F30"/>
+          <w:sz w:val="28"/>
+          <w:szCs w:val="28"/>
+        </w:rPr>
+        <w:t>Использование</w:t>
+      </w:r>
+      <w:proofErr w:type="gramStart"/>
+      <w:r>
+        <w:rPr>
+          <w:color w:val="2E2F30"/>
+          <w:sz w:val="28"/>
+          <w:szCs w:val="28"/>
+        </w:rPr>
+        <w:t>: Используется</w:t>
+      </w:r>
+      <w:proofErr w:type="gramEnd"/>
+      <w:r>
+        <w:rPr>
+          <w:color w:val="2E2F30"/>
+          <w:sz w:val="28"/>
+          <w:szCs w:val="28"/>
+        </w:rPr>
+        <w:t xml:space="preserve"> для создания современных и интуитивно понятных интерфейсов.</w:t>
+      </w:r>
+    </w:p>
+    <w:p>
+      <w:pPr>
+        <w:pStyle w:val="answerparserlistitemxqlov"/>
+        <w:numPr>
+          <w:ilvl w:val="0"/>
+          <w:numId w:val="6"/>
+        </w:numPr>
+        <w:shd w:val="clear" w:color="auto" w:fill="FFFFFF"/>
+        <w:ind w:left="0"/>
+        <w:rPr>
+          <w:color w:val="2E2F30"/>
+          <w:sz w:val="28"/>
+          <w:szCs w:val="28"/>
+        </w:rPr>
+      </w:pPr>
+      <w:proofErr w:type="gramStart"/>
+      <w:r>
+        <w:rPr>
+          <w:rStyle w:val="ac"/>
+          <w:color w:val="2E2F30"/>
+          <w:sz w:val="28"/>
+          <w:szCs w:val="28"/>
+        </w:rPr>
+        <w:t>androidx.constraintlayout</w:t>
+      </w:r>
+      <w:proofErr w:type="gramEnd"/>
+      <w:r>
+        <w:rPr>
+          <w:rStyle w:val="ac"/>
+          <w:color w:val="2E2F30"/>
+          <w:sz w:val="28"/>
+          <w:szCs w:val="28"/>
+        </w:rPr>
+        <w:t>:constraintlayout:2.1.4</w:t>
+      </w:r>
+    </w:p>
+    <w:p>
+      <w:pPr>
+        <w:pStyle w:val="answerparserlistitemxqlov"/>
+        <w:numPr>
+          <w:ilvl w:val="1"/>
+          <w:numId w:val="6"/>
+        </w:numPr>
+        <w:shd w:val="clear" w:color="auto" w:fill="FFFFFF"/>
+        <w:ind w:left="0"/>
+        <w:rPr>
+          <w:color w:val="2E2F30"/>
+          <w:sz w:val="28"/>
+          <w:szCs w:val="28"/>
+        </w:rPr>
+      </w:pPr>
+      <w:r>
+        <w:rPr>
+          <w:rStyle w:val="ac"/>
+          <w:color w:val="2E2F30"/>
+          <w:sz w:val="28"/>
+          <w:szCs w:val="28"/>
+        </w:rPr>
+        <w:t>Описание</w:t>
+      </w:r>
+      <w:r>
+        <w:rPr>
+          <w:color w:val="2E2F30"/>
+          <w:sz w:val="28"/>
+          <w:szCs w:val="28"/>
+        </w:rPr>
+        <w:t>: Библиотека для создания сложных макетов с помощью ограничений, что позволяет более эффективно управлять пространством на экране.</w:t>
+      </w:r>
+    </w:p>
+    <w:p>
+      <w:pPr>
+        <w:pStyle w:val="answerparserlistitemxqlov"/>
+        <w:numPr>
+          <w:ilvl w:val="1"/>
+          <w:numId w:val="6"/>
+        </w:numPr>
+        <w:shd w:val="clear" w:color="auto" w:fill="FFFFFF"/>
+        <w:ind w:left="0"/>
+        <w:rPr>
+          <w:color w:val="2E2F30"/>
+          <w:sz w:val="28"/>
+          <w:szCs w:val="28"/>
+        </w:rPr>
+      </w:pPr>
+      <w:r>
+        <w:rPr>
+          <w:rStyle w:val="ac"/>
+          <w:color w:val="2E2F30"/>
+          <w:sz w:val="28"/>
+          <w:szCs w:val="28"/>
+        </w:rPr>
+        <w:t>Использование</w:t>
+      </w:r>
+      <w:proofErr w:type="gramStart"/>
+      <w:r>
+        <w:rPr>
+          <w:color w:val="2E2F30"/>
+          <w:sz w:val="28"/>
+          <w:szCs w:val="28"/>
+        </w:rPr>
+        <w:t>: Широко</w:t>
+      </w:r>
+      <w:proofErr w:type="gramEnd"/>
+      <w:r>
+        <w:rPr>
+          <w:color w:val="2E2F30"/>
+          <w:sz w:val="28"/>
+          <w:szCs w:val="28"/>
+        </w:rPr>
+        <w:t xml:space="preserve"> используется для создания адаптивных и отзывчивых интерфейсов.</w:t>
+      </w:r>
+    </w:p>
+    <w:p>
+      <w:pPr>
+        <w:pStyle w:val="answerparserlistitemxqlov"/>
+        <w:numPr>
+          <w:ilvl w:val="0"/>
+          <w:numId w:val="6"/>
+        </w:numPr>
+        <w:shd w:val="clear" w:color="auto" w:fill="FFFFFF"/>
+        <w:ind w:left="0"/>
+        <w:rPr>
+          <w:color w:val="2E2F30"/>
+          <w:sz w:val="28"/>
+          <w:szCs w:val="28"/>
+          <w:lang w:val="en-US"/>
+        </w:rPr>
+      </w:pPr>
+      <w:r>
+        <w:rPr>
+          <w:rStyle w:val="ac"/>
+          <w:color w:val="2E2F30"/>
+          <w:sz w:val="28"/>
+          <w:szCs w:val="28"/>
+          <w:lang w:val="en-US"/>
+        </w:rPr>
+        <w:t>androidTestImplementation(platform("</w:t>
+      </w:r>
+      <w:proofErr w:type="gramStart"/>
+      <w:r>
+        <w:rPr>
+          <w:rStyle w:val="ac"/>
+          <w:color w:val="2E2F30"/>
+          <w:sz w:val="28"/>
+          <w:szCs w:val="28"/>
+          <w:lang w:val="en-US"/>
+        </w:rPr>
+        <w:t>androidx.compose</w:t>
+      </w:r>
+      <w:proofErr w:type="gramEnd"/>
+      <w:r>
+        <w:rPr>
+          <w:rStyle w:val="ac"/>
+          <w:color w:val="2E2F30"/>
+          <w:sz w:val="28"/>
+          <w:szCs w:val="28"/>
+          <w:lang w:val="en-US"/>
+        </w:rPr>
+        <w:t>:compose-bom:2023.08.00"))</w:t>
+      </w:r>
+    </w:p>
+    <w:p>
+      <w:pPr>
+        <w:pStyle w:val="answerparserlistitemxqlov"/>
+        <w:numPr>
+          <w:ilvl w:val="1"/>
+          <w:numId w:val="6"/>
+        </w:numPr>
+        <w:shd w:val="clear" w:color="auto" w:fill="FFFFFF"/>
+        <w:ind w:left="0"/>
+        <w:rPr>
+          <w:color w:val="2E2F30"/>
+          <w:sz w:val="28"/>
+          <w:szCs w:val="28"/>
+        </w:rPr>
+      </w:pPr>
+      <w:r>
+        <w:rPr>
+          <w:rStyle w:val="ac"/>
+          <w:color w:val="2E2F30"/>
+          <w:sz w:val="28"/>
+          <w:szCs w:val="28"/>
+        </w:rPr>
+        <w:t>Описание</w:t>
+      </w:r>
+      <w:proofErr w:type="gramStart"/>
+      <w:r>
+        <w:rPr>
+          <w:color w:val="2E2F30"/>
+          <w:sz w:val="28"/>
+          <w:szCs w:val="28"/>
+        </w:rPr>
+        <w:t>: Используется</w:t>
+      </w:r>
+      <w:proofErr w:type="gramEnd"/>
+      <w:r>
+        <w:rPr>
+          <w:color w:val="2E2F30"/>
+          <w:sz w:val="28"/>
+          <w:szCs w:val="28"/>
+        </w:rPr>
+        <w:t xml:space="preserve"> для управления версиями библиотек </w:t>
+      </w:r>
+      <w:proofErr w:type="spellStart"/>
+      <w:r>
+        <w:rPr>
+          <w:color w:val="2E2F30"/>
+          <w:sz w:val="28"/>
+          <w:szCs w:val="28"/>
+        </w:rPr>
+        <w:t>Compose</w:t>
+      </w:r>
+      <w:proofErr w:type="spellEnd"/>
+      <w:r>
+        <w:rPr>
+          <w:color w:val="2E2F30"/>
+          <w:sz w:val="28"/>
+          <w:szCs w:val="28"/>
+        </w:rPr>
+        <w:t xml:space="preserve"> в тестах.</w:t>
+      </w:r>
+    </w:p>
+    <w:p>
+      <w:pPr>
+        <w:pStyle w:val="answerparserlistitemxqlov"/>
+        <w:numPr>
+          <w:ilvl w:val="1"/>
+          <w:numId w:val="6"/>
+        </w:numPr>
+        <w:shd w:val="clear" w:color="auto" w:fill="FFFFFF"/>
+        <w:ind w:left="0"/>
+        <w:rPr>
+          <w:color w:val="2E2F30"/>
+          <w:sz w:val="28"/>
+          <w:szCs w:val="28"/>
+        </w:rPr>
+      </w:pPr>
+      <w:r>
+        <w:rPr>
+          <w:rStyle w:val="ac"/>
+          <w:color w:val="2E2F30"/>
+          <w:sz w:val="28"/>
+          <w:szCs w:val="28"/>
+        </w:rPr>
+        <w:t>Использование</w:t>
+      </w:r>
+      <w:proofErr w:type="gramStart"/>
+      <w:r>
+        <w:rPr>
+          <w:color w:val="2E2F30"/>
+          <w:sz w:val="28"/>
+          <w:szCs w:val="28"/>
+        </w:rPr>
+        <w:t>: Обеспечивает</w:t>
+      </w:r>
+      <w:proofErr w:type="gramEnd"/>
+      <w:r>
+        <w:rPr>
+          <w:color w:val="2E2F30"/>
+          <w:sz w:val="28"/>
+          <w:szCs w:val="28"/>
+        </w:rPr>
+        <w:t xml:space="preserve"> совместимость тестов с библиотеками </w:t>
+      </w:r>
+      <w:proofErr w:type="spellStart"/>
+      <w:r>
+        <w:rPr>
+          <w:color w:val="2E2F30"/>
+          <w:sz w:val="28"/>
+          <w:szCs w:val="28"/>
+        </w:rPr>
+        <w:t>Compose</w:t>
+      </w:r>
+      <w:proofErr w:type="spellEnd"/>
+      <w:r>
+        <w:rPr>
+          <w:color w:val="2E2F30"/>
+          <w:sz w:val="28"/>
+          <w:szCs w:val="28"/>
+        </w:rPr>
+        <w:t>.</w:t>
+      </w:r>
+    </w:p>
+    <w:p>
+      <w:pPr>
+        <w:pStyle w:val="answerparserlistitemxqlov"/>
+        <w:numPr>
+          <w:ilvl w:val="0"/>
+          <w:numId w:val="6"/>
+        </w:numPr>
+        <w:shd w:val="clear" w:color="auto" w:fill="FFFFFF"/>
+        <w:ind w:left="0"/>
+        <w:rPr>
+          <w:color w:val="2E2F30"/>
+          <w:sz w:val="28"/>
+          <w:szCs w:val="28"/>
+          <w:lang w:val="en-US"/>
+        </w:rPr>
+      </w:pPr>
+      <w:proofErr w:type="spellStart"/>
+      <w:r>
+        <w:rPr>
+          <w:rStyle w:val="ac"/>
+          <w:color w:val="2E2F30"/>
+          <w:sz w:val="28"/>
+          <w:szCs w:val="28"/>
+          <w:lang w:val="en-US"/>
+        </w:rPr>
+        <w:t>androidTestImplementation</w:t>
+      </w:r>
+      <w:proofErr w:type="spellEnd"/>
+      <w:r>
+        <w:rPr>
+          <w:rStyle w:val="ac"/>
+          <w:color w:val="2E2F30"/>
+          <w:sz w:val="28"/>
+          <w:szCs w:val="28"/>
+          <w:lang w:val="en-US"/>
+        </w:rPr>
+        <w:t>("</w:t>
+      </w:r>
+      <w:proofErr w:type="gramStart"/>
+      <w:r>
+        <w:rPr>
+          <w:rStyle w:val="ac"/>
+          <w:color w:val="2E2F30"/>
+          <w:sz w:val="28"/>
+          <w:szCs w:val="28"/>
+          <w:lang w:val="en-US"/>
+        </w:rPr>
+        <w:t>androidx.compose</w:t>
+      </w:r>
+      <w:proofErr w:type="gramEnd"/>
+      <w:r>
+        <w:rPr>
+          <w:rStyle w:val="ac"/>
+          <w:color w:val="2E2F30"/>
+          <w:sz w:val="28"/>
+          <w:szCs w:val="28"/>
+          <w:lang w:val="en-US"/>
+        </w:rPr>
+        <w:t>.ui:ui-test-junit4")</w:t>
+      </w:r>
+    </w:p>
+    <w:p>
+      <w:pPr>
+        <w:pStyle w:val="answerparserlistitemxqlov"/>
+        <w:numPr>
+          <w:ilvl w:val="1"/>
+          <w:numId w:val="6"/>
+        </w:numPr>
+        <w:shd w:val="clear" w:color="auto" w:fill="FFFFFF"/>
+        <w:ind w:left="0"/>
+        <w:rPr>
+          <w:color w:val="2E2F30"/>
+          <w:sz w:val="28"/>
+          <w:szCs w:val="28"/>
+        </w:rPr>
+      </w:pPr>
+      <w:r>
+        <w:rPr>
+          <w:rStyle w:val="ac"/>
+          <w:color w:val="2E2F30"/>
+          <w:sz w:val="28"/>
+          <w:szCs w:val="28"/>
+        </w:rPr>
+        <w:t>Описание</w:t>
+      </w:r>
+      <w:r>
+        <w:rPr>
+          <w:color w:val="2E2F30"/>
+          <w:sz w:val="28"/>
+          <w:szCs w:val="28"/>
+        </w:rPr>
+        <w:t xml:space="preserve">: Библиотека для тестирования пользовательского интерфейса, интегрированная с </w:t>
+      </w:r>
+      <w:proofErr w:type="spellStart"/>
+      <w:r>
+        <w:rPr>
+          <w:color w:val="2E2F30"/>
+          <w:sz w:val="28"/>
+          <w:szCs w:val="28"/>
+        </w:rPr>
+        <w:t>JUnit</w:t>
+      </w:r>
+      <w:proofErr w:type="spellEnd"/>
+      <w:r>
+        <w:rPr>
+          <w:color w:val="2E2F30"/>
+          <w:sz w:val="28"/>
+          <w:szCs w:val="28"/>
+        </w:rPr>
+        <w:t xml:space="preserve"> 4.</w:t>
+      </w:r>
+    </w:p>
+    <w:p>
+      <w:pPr>
+        <w:pStyle w:val="answerparserlistitemxqlov"/>
+        <w:numPr>
+          <w:ilvl w:val="1"/>
+          <w:numId w:val="6"/>
+        </w:numPr>
+        <w:shd w:val="clear" w:color="auto" w:fill="FFFFFF"/>
+        <w:ind w:left="0"/>
+        <w:rPr>
+          <w:color w:val="2E2F30"/>
+          <w:sz w:val="28"/>
+          <w:szCs w:val="28"/>
+        </w:rPr>
+      </w:pPr>
+      <w:r>
+        <w:rPr>
+          <w:rStyle w:val="ac"/>
+          <w:color w:val="2E2F30"/>
+          <w:sz w:val="28"/>
+          <w:szCs w:val="28"/>
+        </w:rPr>
+        <w:t>Использование</w:t>
+      </w:r>
+      <w:proofErr w:type="gramStart"/>
+      <w:r>
+        <w:rPr>
+          <w:color w:val="2E2F30"/>
+          <w:sz w:val="28"/>
+          <w:szCs w:val="28"/>
+        </w:rPr>
+        <w:t>: Позволяет</w:t>
+      </w:r>
+      <w:proofErr w:type="gramEnd"/>
+      <w:r>
+        <w:rPr>
+          <w:color w:val="2E2F30"/>
+          <w:sz w:val="28"/>
+          <w:szCs w:val="28"/>
+        </w:rPr>
+        <w:t xml:space="preserve"> писать тесты для компонентов UI, созданных с помощью </w:t>
+      </w:r>
+      <w:proofErr w:type="spellStart"/>
+      <w:r>
+        <w:rPr>
+          <w:color w:val="2E2F30"/>
+          <w:sz w:val="28"/>
+          <w:szCs w:val="28"/>
+        </w:rPr>
+        <w:t>Jetpack</w:t>
+      </w:r>
+      <w:proofErr w:type="spellEnd"/>
+      <w:r>
+        <w:rPr>
+          <w:color w:val="2E2F30"/>
+          <w:sz w:val="28"/>
+          <w:szCs w:val="28"/>
+        </w:rPr>
+        <w:t xml:space="preserve"> </w:t>
+      </w:r>
+      <w:proofErr w:type="spellStart"/>
+      <w:r>
+        <w:rPr>
+          <w:color w:val="2E2F30"/>
+          <w:sz w:val="28"/>
+          <w:szCs w:val="28"/>
+        </w:rPr>
+        <w:t>Compose</w:t>
+      </w:r>
+      <w:proofErr w:type="spellEnd"/>
+      <w:r>
+        <w:rPr>
+          <w:color w:val="2E2F30"/>
+          <w:sz w:val="28"/>
+          <w:szCs w:val="28"/>
+        </w:rPr>
+        <w:t>.</w:t>
+      </w:r>
+    </w:p>
+    <w:p>
+      <w:pPr>
+        <w:pStyle w:val="answerparserlistitemxqlov"/>
+        <w:numPr>
+          <w:ilvl w:val="0"/>
+          <w:numId w:val="6"/>
+        </w:numPr>
+        <w:shd w:val="clear" w:color="auto" w:fill="FFFFFF"/>
+        <w:ind w:left="0"/>
+        <w:rPr>
+          <w:color w:val="2E2F30"/>
+          <w:sz w:val="28"/>
+          <w:szCs w:val="28"/>
+          <w:lang w:val="en-US"/>
+        </w:rPr>
+      </w:pPr>
+      <w:proofErr w:type="spellStart"/>
+      <w:r>
+        <w:rPr>
+          <w:rStyle w:val="ac"/>
+          <w:color w:val="2E2F30"/>
+          <w:sz w:val="28"/>
+          <w:szCs w:val="28"/>
+          <w:lang w:val="en-US"/>
+        </w:rPr>
+        <w:t>debugImplementation</w:t>
+      </w:r>
+      <w:proofErr w:type="spellEnd"/>
+      <w:r>
+        <w:rPr>
+          <w:rStyle w:val="ac"/>
+          <w:color w:val="2E2F30"/>
+          <w:sz w:val="28"/>
+          <w:szCs w:val="28"/>
+          <w:lang w:val="en-US"/>
+        </w:rPr>
+        <w:t>("</w:t>
+      </w:r>
+      <w:proofErr w:type="spellStart"/>
+      <w:proofErr w:type="gramStart"/>
+      <w:r>
+        <w:rPr>
+          <w:rStyle w:val="ac"/>
+          <w:color w:val="2E2F30"/>
+          <w:sz w:val="28"/>
+          <w:szCs w:val="28"/>
+          <w:lang w:val="en-US"/>
+        </w:rPr>
+        <w:t>androidx.compose</w:t>
+      </w:r>
+      <w:proofErr w:type="gramEnd"/>
+      <w:r>
+        <w:rPr>
+          <w:rStyle w:val="ac"/>
+          <w:color w:val="2E2F30"/>
+          <w:sz w:val="28"/>
+          <w:szCs w:val="28"/>
+          <w:lang w:val="en-US"/>
+        </w:rPr>
+        <w:t>.ui:ui-tooling</w:t>
+      </w:r>
+      <w:proofErr w:type="spellEnd"/>
+      <w:r>
+        <w:rPr>
+          <w:rStyle w:val="ac"/>
+          <w:color w:val="2E2F30"/>
+          <w:sz w:val="28"/>
+          <w:szCs w:val="28"/>
+          <w:lang w:val="en-US"/>
+        </w:rPr>
+        <w:t>")</w:t>
+      </w:r>
+    </w:p>
+    <w:p>
+      <w:pPr>
+        <w:pStyle w:val="answerparserlistitemxqlov"/>
+        <w:numPr>
+          <w:ilvl w:val="1"/>
+          <w:numId w:val="6"/>
+        </w:numPr>
+        <w:shd w:val="clear" w:color="auto" w:fill="FFFFFF"/>
+        <w:ind w:left="0"/>
+        <w:rPr>
+          <w:color w:val="2E2F30"/>
+          <w:sz w:val="28"/>
+          <w:szCs w:val="28"/>
+        </w:rPr>
+      </w:pPr>
+      <w:r>
+        <w:rPr>
+          <w:rStyle w:val="ac"/>
+          <w:color w:val="2E2F30"/>
+          <w:sz w:val="28"/>
+          <w:szCs w:val="28"/>
+        </w:rPr>
+        <w:t>Описание</w:t>
+      </w:r>
+      <w:r>
+        <w:rPr>
+          <w:color w:val="2E2F30"/>
+          <w:sz w:val="28"/>
+          <w:szCs w:val="28"/>
+        </w:rPr>
+        <w:t>: Библиотека, предоставляющая инструменты для отладки и анализа пользовательского интерфейса.</w:t>
+      </w:r>
+    </w:p>
+    <w:p>
+      <w:pPr>
+        <w:pStyle w:val="answerparserlistitemxqlov"/>
+        <w:numPr>
+          <w:ilvl w:val="1"/>
+          <w:numId w:val="6"/>
+        </w:numPr>
+        <w:shd w:val="clear" w:color="auto" w:fill="FFFFFF"/>
+        <w:ind w:left="0"/>
+        <w:rPr>
+          <w:color w:val="2E2F30"/>
+          <w:sz w:val="28"/>
+          <w:szCs w:val="28"/>
+        </w:rPr>
+      </w:pPr>
+      <w:r>
+        <w:rPr>
+          <w:rStyle w:val="ac"/>
+          <w:color w:val="2E2F30"/>
+          <w:sz w:val="28"/>
+          <w:szCs w:val="28"/>
+        </w:rPr>
+        <w:t>Использование</w:t>
+      </w:r>
+      <w:r>
+        <w:rPr>
+          <w:color w:val="2E2F30"/>
+          <w:sz w:val="28"/>
+          <w:szCs w:val="28"/>
+        </w:rPr>
+        <w:t>: Полезна для разработчиков, чтобы улучшить процесс разработки и отладки интерфейсов.</w:t>
+      </w:r>
+    </w:p>
+    <w:p>
+      <w:pPr>
+        <w:pStyle w:val="answerparserlistitemxqlov"/>
+        <w:numPr>
+          <w:ilvl w:val="0"/>
+          <w:numId w:val="6"/>
+        </w:numPr>
+        <w:shd w:val="clear" w:color="auto" w:fill="FFFFFF"/>
+        <w:ind w:left="0"/>
+        <w:rPr>
+          <w:color w:val="2E2F30"/>
+          <w:sz w:val="28"/>
+          <w:szCs w:val="28"/>
+          <w:lang w:val="en-US"/>
+        </w:rPr>
+      </w:pPr>
+      <w:proofErr w:type="spellStart"/>
+      <w:r>
+        <w:rPr>
+          <w:rStyle w:val="ac"/>
+          <w:color w:val="2E2F30"/>
+          <w:sz w:val="28"/>
+          <w:szCs w:val="28"/>
+          <w:lang w:val="en-US"/>
+        </w:rPr>
+        <w:t>debugImplementation</w:t>
+      </w:r>
+      <w:proofErr w:type="spellEnd"/>
+      <w:r>
+        <w:rPr>
+          <w:rStyle w:val="ac"/>
+          <w:color w:val="2E2F30"/>
+          <w:sz w:val="28"/>
+          <w:szCs w:val="28"/>
+          <w:lang w:val="en-US"/>
+        </w:rPr>
+        <w:t>("</w:t>
+      </w:r>
+      <w:proofErr w:type="spellStart"/>
+      <w:proofErr w:type="gramStart"/>
+      <w:r>
+        <w:rPr>
+          <w:rStyle w:val="ac"/>
+          <w:color w:val="2E2F30"/>
+          <w:sz w:val="28"/>
+          <w:szCs w:val="28"/>
+          <w:lang w:val="en-US"/>
+        </w:rPr>
+        <w:t>androidx.compose</w:t>
+      </w:r>
+      <w:proofErr w:type="gramEnd"/>
+      <w:r>
+        <w:rPr>
+          <w:rStyle w:val="ac"/>
+          <w:color w:val="2E2F30"/>
+          <w:sz w:val="28"/>
+          <w:szCs w:val="28"/>
+          <w:lang w:val="en-US"/>
+        </w:rPr>
+        <w:t>.ui:ui-test-manifest</w:t>
+      </w:r>
+      <w:proofErr w:type="spellEnd"/>
+      <w:r>
+        <w:rPr>
+          <w:rStyle w:val="ac"/>
+          <w:color w:val="2E2F30"/>
+          <w:sz w:val="28"/>
+          <w:szCs w:val="28"/>
+          <w:lang w:val="en-US"/>
+        </w:rPr>
+        <w:t>")</w:t>
+      </w:r>
+    </w:p>
+    <w:p>
+      <w:pPr>
+        <w:pStyle w:val="answerparserlistitemxqlov"/>
+        <w:numPr>
+          <w:ilvl w:val="1"/>
+          <w:numId w:val="6"/>
+        </w:numPr>
+        <w:shd w:val="clear" w:color="auto" w:fill="FFFFFF"/>
+        <w:ind w:left="0"/>
+        <w:rPr>
+          <w:color w:val="2E2F30"/>
+          <w:sz w:val="28"/>
+          <w:szCs w:val="28"/>
+        </w:rPr>
+      </w:pPr>
+      <w:r>
+        <w:rPr>
+          <w:rStyle w:val="ac"/>
+          <w:color w:val="2E2F30"/>
+          <w:sz w:val="28"/>
+          <w:szCs w:val="28"/>
+        </w:rPr>
+        <w:lastRenderedPageBreak/>
+        <w:t>Описание</w:t>
+      </w:r>
+      <w:r>
+        <w:rPr>
+          <w:color w:val="2E2F30"/>
+          <w:sz w:val="28"/>
+          <w:szCs w:val="28"/>
+        </w:rPr>
+        <w:t>: Библиотека, необходимая для тестирования пользовательского интерфейса в режиме отладки.</w:t>
+      </w:r>
+    </w:p>
+    <w:p>
+      <w:pPr>
+        <w:pStyle w:val="answerparserlistitemxqlov"/>
+        <w:numPr>
+          <w:ilvl w:val="1"/>
+          <w:numId w:val="6"/>
+        </w:numPr>
+        <w:shd w:val="clear" w:color="auto" w:fill="FFFFFF"/>
+        <w:ind w:left="0"/>
+        <w:rPr>
+          <w:color w:val="2E2F30"/>
+          <w:sz w:val="28"/>
+          <w:szCs w:val="28"/>
+        </w:rPr>
+      </w:pPr>
+      <w:r>
+        <w:rPr>
+          <w:rStyle w:val="ac"/>
+          <w:color w:val="2E2F30"/>
+          <w:sz w:val="28"/>
+          <w:szCs w:val="28"/>
+        </w:rPr>
+        <w:t>Использование</w:t>
+      </w:r>
+      <w:proofErr w:type="gramStart"/>
+      <w:r>
+        <w:rPr>
+          <w:color w:val="2E2F30"/>
+          <w:sz w:val="28"/>
+          <w:szCs w:val="28"/>
+        </w:rPr>
+        <w:t>: Упрощает</w:t>
+      </w:r>
+      <w:proofErr w:type="gramEnd"/>
+      <w:r>
+        <w:rPr>
+          <w:color w:val="2E2F30"/>
+          <w:sz w:val="28"/>
+          <w:szCs w:val="28"/>
+        </w:rPr>
+        <w:t xml:space="preserve"> процесс тестирования UI, предоставляя необходимые </w:t>
+      </w:r>
+      <w:proofErr w:type="spellStart"/>
+      <w:r>
+        <w:rPr>
+          <w:color w:val="2E2F30"/>
+          <w:sz w:val="28"/>
+          <w:szCs w:val="28"/>
+        </w:rPr>
+        <w:t>манифестные</w:t>
+      </w:r>
+      <w:proofErr w:type="spellEnd"/>
+      <w:r>
+        <w:rPr>
+          <w:color w:val="2E2F30"/>
+          <w:sz w:val="28"/>
+          <w:szCs w:val="28"/>
+        </w:rPr>
+        <w:t xml:space="preserve"> файлы.</w:t>
+      </w:r>
+    </w:p>
+    <w:p>
+      <w:pPr>
+        <w:pStyle w:val="2"/>
+        <w:rPr>
+          <w:rFonts w:ascii="Times New Roman" w:hAnsi="Times New Roman" w:cs="Times New Roman"/>
+          <w:color w:val="auto"/>
+          <w:sz w:val="28"/>
+          <w:szCs w:val="28"/>
+          <w:lang w:val="ru-RU"/>
+        </w:rPr>
+      </w:pPr>
+      <w:r>
+        <w:rPr>
+          <w:rFonts w:ascii="Times New Roman" w:hAnsi="Times New Roman" w:cs="Times New Roman"/>
+          <w:color w:val="auto"/>
+          <w:sz w:val="28"/>
+          <w:szCs w:val="28"/>
+          <w:lang w:val="ru-RU"/>
+        </w:rPr>
+        <w:t>1.</w:t>
+      </w:r>
+      <w:r>
+        <w:rPr>
+          <w:rFonts w:ascii="Times New Roman" w:hAnsi="Times New Roman" w:cs="Times New Roman"/>
+          <w:color w:val="auto"/>
+          <w:sz w:val="28"/>
+          <w:szCs w:val="28"/>
+          <w:lang w:val="ru-RU"/>
+        </w:rPr>
+        <w:t>6</w:t>
+      </w:r>
+      <w:r>
+        <w:rPr>
+          <w:rFonts w:ascii="Times New Roman" w:hAnsi="Times New Roman" w:cs="Times New Roman"/>
+          <w:color w:val="auto"/>
+          <w:sz w:val="28"/>
+          <w:szCs w:val="28"/>
+          <w:lang w:val="ru-RU"/>
+        </w:rPr>
+        <w:t xml:space="preserve"> </w:t>
+      </w:r>
+      <w:r>
+        <w:rPr>
+          <w:rFonts w:ascii="Times New Roman" w:hAnsi="Times New Roman" w:cs="Times New Roman"/>
+          <w:color w:val="auto"/>
+          <w:sz w:val="28"/>
+          <w:szCs w:val="28"/>
+          <w:lang w:val="ru-RU"/>
+        </w:rPr>
+        <w:t>Тестовые</w:t>
+      </w:r>
+      <w:r>
+        <w:rPr>
+          <w:rFonts w:ascii="Times New Roman" w:hAnsi="Times New Roman" w:cs="Times New Roman"/>
+          <w:color w:val="auto"/>
+          <w:sz w:val="28"/>
+          <w:szCs w:val="28"/>
+          <w:lang w:val="ru-RU"/>
+        </w:rPr>
+        <w:t xml:space="preserve"> </w:t>
+      </w:r>
+      <w:r>
+        <w:rPr>
+          <w:rFonts w:ascii="Times New Roman" w:hAnsi="Times New Roman" w:cs="Times New Roman"/>
+          <w:color w:val="auto"/>
+          <w:sz w:val="28"/>
+          <w:szCs w:val="28"/>
+          <w:lang w:val="ru-RU"/>
+        </w:rPr>
+        <w:t>случаи</w:t>
       </w:r>
       <w:bookmarkEnd w:id="6"/>
     </w:p>
     <w:p>
       <w:pPr>
-        <w:tabs>
-          <w:tab w:val="left" w:pos="916"/>
-          <w:tab w:val="left" w:pos="1832"/>
-          <w:tab w:val="left" w:pos="2748"/>
-          <w:tab w:val="left" w:pos="3664"/>
-          <w:tab w:val="left" w:pos="4580"/>
-          <w:tab w:val="left" w:pos="5496"/>
-          <w:tab w:val="left" w:pos="6412"/>
-          <w:tab w:val="left" w:pos="7328"/>
-          <w:tab w:val="left" w:pos="8244"/>
-          <w:tab w:val="left" w:pos="9160"/>
-          <w:tab w:val="left" w:pos="10076"/>
-          <w:tab w:val="left" w:pos="10992"/>
-          <w:tab w:val="left" w:pos="11908"/>
-          <w:tab w:val="left" w:pos="12824"/>
-          <w:tab w:val="left" w:pos="13740"/>
-          <w:tab w:val="left" w:pos="14656"/>
-        </w:tabs>
-        <w:spacing w:after="0" w:line="240" w:lineRule="auto"/>
-        <w:rPr>
-          <w:rFonts w:ascii="Times New Roman" w:eastAsia="Times New Roman" w:hAnsi="Times New Roman" w:cs="Times New Roman"/>
-          <w:color w:val="000000" w:themeColor="text1"/>
-          <w:sz w:val="20"/>
-          <w:szCs w:val="20"/>
+        <w:rPr>
+          <w:rFonts w:ascii="Times New Roman" w:hAnsi="Times New Roman" w:cs="Times New Roman"/>
+          <w:sz w:val="28"/>
+          <w:szCs w:val="28"/>
+          <w:lang w:val="ru-RU"/>
         </w:rPr>
       </w:pPr>
-      <w:bookmarkStart w:id="7" w:name="_Toc118960345"/>
-      <w:r>
-        <w:rPr>
-          <w:rFonts w:ascii="Times New Roman" w:eastAsia="Times New Roman" w:hAnsi="Times New Roman" w:cs="Times New Roman"/>
-          <w:color w:val="000000" w:themeColor="text1"/>
-          <w:sz w:val="20"/>
-          <w:szCs w:val="20"/>
-        </w:rPr>
-        <w:t>implementation("androidx.appcompat:appcompat-resources:1.7.0")</w:t>
-      </w:r>
-      <w:r>
-        <w:rPr>
-          <w:rFonts w:ascii="Times New Roman" w:eastAsia="Times New Roman" w:hAnsi="Times New Roman" w:cs="Times New Roman"/>
-          <w:color w:val="000000" w:themeColor="text1"/>
-          <w:sz w:val="20"/>
-          <w:szCs w:val="20"/>
-        </w:rPr>
-        <w:br/>
-        <w:t>implementation("com.google.android.gms:play-services-wearable:18.0.0")</w:t>
-      </w:r>
-      <w:r>
-        <w:rPr>
-          <w:rFonts w:ascii="Times New Roman" w:eastAsia="Times New Roman" w:hAnsi="Times New Roman" w:cs="Times New Roman"/>
-          <w:color w:val="000000" w:themeColor="text1"/>
-          <w:sz w:val="20"/>
-          <w:szCs w:val="20"/>
-        </w:rPr>
-        <w:br/>
-        <w:t>implementation(platform("androidx.compose:compose-bom:2023.08.00"))</w:t>
-      </w:r>
-      <w:r>
-        <w:rPr>
-          <w:rFonts w:ascii="Times New Roman" w:eastAsia="Times New Roman" w:hAnsi="Times New Roman" w:cs="Times New Roman"/>
-          <w:color w:val="000000" w:themeColor="text1"/>
-          <w:sz w:val="20"/>
-          <w:szCs w:val="20"/>
-        </w:rPr>
-        <w:br/>
-        <w:t>implementation("</w:t>
-      </w:r>
-      <w:proofErr w:type="spellStart"/>
-      <w:r>
-        <w:rPr>
-          <w:rFonts w:ascii="Times New Roman" w:eastAsia="Times New Roman" w:hAnsi="Times New Roman" w:cs="Times New Roman"/>
-          <w:color w:val="000000" w:themeColor="text1"/>
-          <w:sz w:val="20"/>
-          <w:szCs w:val="20"/>
-        </w:rPr>
-        <w:t>androidx.compose.ui:ui</w:t>
-      </w:r>
-      <w:proofErr w:type="spellEnd"/>
-      <w:r>
-        <w:rPr>
-          <w:rFonts w:ascii="Times New Roman" w:eastAsia="Times New Roman" w:hAnsi="Times New Roman" w:cs="Times New Roman"/>
-          <w:color w:val="000000" w:themeColor="text1"/>
-          <w:sz w:val="20"/>
-          <w:szCs w:val="20"/>
-        </w:rPr>
-        <w:t>")</w:t>
-      </w:r>
-      <w:r>
-        <w:rPr>
-          <w:rFonts w:ascii="Times New Roman" w:eastAsia="Times New Roman" w:hAnsi="Times New Roman" w:cs="Times New Roman"/>
-          <w:color w:val="000000" w:themeColor="text1"/>
-          <w:sz w:val="20"/>
-          <w:szCs w:val="20"/>
-        </w:rPr>
-        <w:br/>
-        <w:t>implementation("</w:t>
-      </w:r>
-      <w:proofErr w:type="spellStart"/>
-      <w:r>
-        <w:rPr>
-          <w:rFonts w:ascii="Times New Roman" w:eastAsia="Times New Roman" w:hAnsi="Times New Roman" w:cs="Times New Roman"/>
-          <w:color w:val="000000" w:themeColor="text1"/>
-          <w:sz w:val="20"/>
-          <w:szCs w:val="20"/>
-        </w:rPr>
-        <w:t>androidx.compose.ui:ui-tooling-preview</w:t>
-      </w:r>
-      <w:proofErr w:type="spellEnd"/>
-      <w:r>
-        <w:rPr>
-          <w:rFonts w:ascii="Times New Roman" w:eastAsia="Times New Roman" w:hAnsi="Times New Roman" w:cs="Times New Roman"/>
-          <w:color w:val="000000" w:themeColor="text1"/>
-          <w:sz w:val="20"/>
-          <w:szCs w:val="20"/>
-        </w:rPr>
-        <w:t>")</w:t>
-      </w:r>
-      <w:r>
-        <w:rPr>
-          <w:rFonts w:ascii="Times New Roman" w:eastAsia="Times New Roman" w:hAnsi="Times New Roman" w:cs="Times New Roman"/>
-          <w:color w:val="000000" w:themeColor="text1"/>
-          <w:sz w:val="20"/>
-          <w:szCs w:val="20"/>
-        </w:rPr>
-        <w:br/>
-        <w:t>implementation("androidx.wear.compose:compose-material:1.1.2")</w:t>
-      </w:r>
-      <w:r>
-        <w:rPr>
-          <w:rFonts w:ascii="Times New Roman" w:eastAsia="Times New Roman" w:hAnsi="Times New Roman" w:cs="Times New Roman"/>
-          <w:color w:val="000000" w:themeColor="text1"/>
-          <w:sz w:val="20"/>
-          <w:szCs w:val="20"/>
-        </w:rPr>
-        <w:br/>
-        <w:t>implementation("androidx.wear.compose:compose-foundation:1.1.2")</w:t>
-      </w:r>
-      <w:r>
-        <w:rPr>
-          <w:rFonts w:ascii="Times New Roman" w:eastAsia="Times New Roman" w:hAnsi="Times New Roman" w:cs="Times New Roman"/>
-          <w:color w:val="000000" w:themeColor="text1"/>
-          <w:sz w:val="20"/>
-          <w:szCs w:val="20"/>
-        </w:rPr>
-        <w:br/>
-        <w:t>implementation("androidx.activity:activity-compose:1.7.2")</w:t>
-      </w:r>
-      <w:r>
-        <w:rPr>
-          <w:rFonts w:ascii="Times New Roman" w:eastAsia="Times New Roman" w:hAnsi="Times New Roman" w:cs="Times New Roman"/>
-          <w:color w:val="000000" w:themeColor="text1"/>
-          <w:sz w:val="20"/>
-          <w:szCs w:val="20"/>
-        </w:rPr>
-        <w:br/>
-        <w:t>implementation("androidx.core:core-splashscreen:1.0.1")</w:t>
-      </w:r>
-      <w:r>
-        <w:rPr>
-          <w:rFonts w:ascii="Times New Roman" w:eastAsia="Times New Roman" w:hAnsi="Times New Roman" w:cs="Times New Roman"/>
-          <w:color w:val="000000" w:themeColor="text1"/>
-          <w:sz w:val="20"/>
-          <w:szCs w:val="20"/>
-        </w:rPr>
-        <w:br/>
-        <w:t>implementation("androidx.appcompat:appcompat:1.6.1")</w:t>
-      </w:r>
-      <w:r>
-        <w:rPr>
-          <w:rFonts w:ascii="Times New Roman" w:eastAsia="Times New Roman" w:hAnsi="Times New Roman" w:cs="Times New Roman"/>
-          <w:color w:val="000000" w:themeColor="text1"/>
-          <w:sz w:val="20"/>
-          <w:szCs w:val="20"/>
-        </w:rPr>
-        <w:br/>
-        <w:t>implementation("com.google.android.material:material:1.9.0")</w:t>
-      </w:r>
-      <w:r>
-        <w:rPr>
-          <w:rFonts w:ascii="Times New Roman" w:eastAsia="Times New Roman" w:hAnsi="Times New Roman" w:cs="Times New Roman"/>
-          <w:color w:val="000000" w:themeColor="text1"/>
-          <w:sz w:val="20"/>
-          <w:szCs w:val="20"/>
-        </w:rPr>
-        <w:br/>
-        <w:t>implementation("androidx.constraintlayout:constraintlayout:2.1.4")</w:t>
-      </w:r>
-      <w:r>
-        <w:rPr>
-          <w:rFonts w:ascii="Times New Roman" w:eastAsia="Times New Roman" w:hAnsi="Times New Roman" w:cs="Times New Roman"/>
-          <w:color w:val="000000" w:themeColor="text1"/>
-          <w:sz w:val="20"/>
-          <w:szCs w:val="20"/>
-        </w:rPr>
-        <w:br/>
-        <w:t>androidTestImplementation(platform("androidx.compose:compose-bom:2023.08.00"))</w:t>
-      </w:r>
-      <w:r>
-        <w:rPr>
-          <w:rFonts w:ascii="Times New Roman" w:eastAsia="Times New Roman" w:hAnsi="Times New Roman" w:cs="Times New Roman"/>
-          <w:color w:val="000000" w:themeColor="text1"/>
-          <w:sz w:val="20"/>
-          <w:szCs w:val="20"/>
-        </w:rPr>
-        <w:br/>
-      </w:r>
-      <w:proofErr w:type="spellStart"/>
-      <w:r>
-        <w:rPr>
-          <w:rFonts w:ascii="Times New Roman" w:eastAsia="Times New Roman" w:hAnsi="Times New Roman" w:cs="Times New Roman"/>
-          <w:color w:val="000000" w:themeColor="text1"/>
-          <w:sz w:val="20"/>
-          <w:szCs w:val="20"/>
-        </w:rPr>
-        <w:t>androidTestImplementation</w:t>
-      </w:r>
-      <w:proofErr w:type="spellEnd"/>
-      <w:r>
-        <w:rPr>
-          <w:rFonts w:ascii="Times New Roman" w:eastAsia="Times New Roman" w:hAnsi="Times New Roman" w:cs="Times New Roman"/>
-          <w:color w:val="000000" w:themeColor="text1"/>
-          <w:sz w:val="20"/>
-          <w:szCs w:val="20"/>
-        </w:rPr>
-        <w:t>("androidx.compose.ui:ui-test-junit4")</w:t>
-      </w:r>
-      <w:r>
-        <w:rPr>
-          <w:rFonts w:ascii="Times New Roman" w:eastAsia="Times New Roman" w:hAnsi="Times New Roman" w:cs="Times New Roman"/>
-          <w:color w:val="000000" w:themeColor="text1"/>
-          <w:sz w:val="20"/>
-          <w:szCs w:val="20"/>
-        </w:rPr>
-        <w:br/>
-      </w:r>
-      <w:proofErr w:type="spellStart"/>
-      <w:r>
-        <w:rPr>
-          <w:rFonts w:ascii="Times New Roman" w:eastAsia="Times New Roman" w:hAnsi="Times New Roman" w:cs="Times New Roman"/>
-          <w:color w:val="000000" w:themeColor="text1"/>
-          <w:sz w:val="20"/>
-          <w:szCs w:val="20"/>
-        </w:rPr>
-        <w:t>debugImplementation</w:t>
-      </w:r>
-      <w:proofErr w:type="spellEnd"/>
-      <w:r>
-        <w:rPr>
-          <w:rFonts w:ascii="Times New Roman" w:eastAsia="Times New Roman" w:hAnsi="Times New Roman" w:cs="Times New Roman"/>
-          <w:color w:val="000000" w:themeColor="text1"/>
-          <w:sz w:val="20"/>
-          <w:szCs w:val="20"/>
-        </w:rPr>
-        <w:t>("</w:t>
-      </w:r>
-      <w:proofErr w:type="spellStart"/>
-      <w:r>
-        <w:rPr>
-          <w:rFonts w:ascii="Times New Roman" w:eastAsia="Times New Roman" w:hAnsi="Times New Roman" w:cs="Times New Roman"/>
-          <w:color w:val="000000" w:themeColor="text1"/>
-          <w:sz w:val="20"/>
-          <w:szCs w:val="20"/>
-        </w:rPr>
-        <w:t>androidx.compose.ui:ui-tooling</w:t>
-      </w:r>
-      <w:proofErr w:type="spellEnd"/>
-      <w:r>
-        <w:rPr>
-          <w:rFonts w:ascii="Times New Roman" w:eastAsia="Times New Roman" w:hAnsi="Times New Roman" w:cs="Times New Roman"/>
-          <w:color w:val="000000" w:themeColor="text1"/>
-          <w:sz w:val="20"/>
-          <w:szCs w:val="20"/>
-        </w:rPr>
-        <w:t>")</w:t>
-      </w:r>
-      <w:r>
-        <w:rPr>
-          <w:rFonts w:ascii="Times New Roman" w:eastAsia="Times New Roman" w:hAnsi="Times New Roman" w:cs="Times New Roman"/>
-          <w:color w:val="000000" w:themeColor="text1"/>
-          <w:sz w:val="20"/>
-          <w:szCs w:val="20"/>
-        </w:rPr>
-        <w:br/>
-      </w:r>
-      <w:proofErr w:type="spellStart"/>
-      <w:r>
-        <w:rPr>
-          <w:rFonts w:ascii="Times New Roman" w:eastAsia="Times New Roman" w:hAnsi="Times New Roman" w:cs="Times New Roman"/>
-          <w:color w:val="000000" w:themeColor="text1"/>
-          <w:sz w:val="20"/>
-          <w:szCs w:val="20"/>
-        </w:rPr>
-        <w:t>debugImplementation</w:t>
-      </w:r>
-      <w:proofErr w:type="spellEnd"/>
-      <w:r>
-        <w:rPr>
-          <w:rFonts w:ascii="Times New Roman" w:eastAsia="Times New Roman" w:hAnsi="Times New Roman" w:cs="Times New Roman"/>
-          <w:color w:val="000000" w:themeColor="text1"/>
-          <w:sz w:val="20"/>
-          <w:szCs w:val="20"/>
-        </w:rPr>
-        <w:t>("</w:t>
-      </w:r>
-      <w:proofErr w:type="spellStart"/>
-      <w:r>
-        <w:rPr>
-          <w:rFonts w:ascii="Times New Roman" w:eastAsia="Times New Roman" w:hAnsi="Times New Roman" w:cs="Times New Roman"/>
-          <w:color w:val="000000" w:themeColor="text1"/>
-          <w:sz w:val="20"/>
-          <w:szCs w:val="20"/>
-        </w:rPr>
-        <w:t>androidx.compose.ui:ui-test-manifest</w:t>
-      </w:r>
-      <w:proofErr w:type="spellEnd"/>
-      <w:r>
-        <w:rPr>
-          <w:rFonts w:ascii="Times New Roman" w:eastAsia="Times New Roman" w:hAnsi="Times New Roman" w:cs="Times New Roman"/>
-          <w:color w:val="000000" w:themeColor="text1"/>
-          <w:sz w:val="20"/>
-          <w:szCs w:val="20"/>
-        </w:rPr>
-        <w:t>")</w:t>
+      <w:r>
+        <w:rPr>
+          <w:rFonts w:ascii="Times New Roman" w:hAnsi="Times New Roman" w:cs="Times New Roman"/>
+          <w:sz w:val="28"/>
+          <w:szCs w:val="28"/>
+          <w:lang w:val="ru-RU"/>
+        </w:rPr>
+        <w:t>При</w:t>
+      </w:r>
+      <w:r>
+        <w:rPr>
+          <w:rFonts w:ascii="Times New Roman" w:hAnsi="Times New Roman" w:cs="Times New Roman"/>
+          <w:sz w:val="28"/>
+          <w:szCs w:val="28"/>
+          <w:lang w:val="ru-RU"/>
+        </w:rPr>
+        <w:t xml:space="preserve"> </w:t>
+      </w:r>
+      <w:r>
+        <w:rPr>
+          <w:rFonts w:ascii="Times New Roman" w:hAnsi="Times New Roman" w:cs="Times New Roman"/>
+          <w:sz w:val="28"/>
+          <w:szCs w:val="28"/>
+          <w:lang w:val="ru-RU"/>
+        </w:rPr>
+        <w:t>входе</w:t>
+      </w:r>
+      <w:r>
+        <w:rPr>
+          <w:rFonts w:ascii="Times New Roman" w:hAnsi="Times New Roman" w:cs="Times New Roman"/>
+          <w:sz w:val="28"/>
+          <w:szCs w:val="28"/>
+          <w:lang w:val="ru-RU"/>
+        </w:rPr>
+        <w:t xml:space="preserve">, </w:t>
+      </w:r>
+      <w:r>
+        <w:rPr>
+          <w:rFonts w:ascii="Times New Roman" w:hAnsi="Times New Roman" w:cs="Times New Roman"/>
+          <w:sz w:val="28"/>
+          <w:szCs w:val="28"/>
+          <w:lang w:val="ru-RU"/>
+        </w:rPr>
+        <w:t>если</w:t>
+      </w:r>
+      <w:r>
+        <w:rPr>
+          <w:rFonts w:ascii="Times New Roman" w:hAnsi="Times New Roman" w:cs="Times New Roman"/>
+          <w:sz w:val="28"/>
+          <w:szCs w:val="28"/>
+          <w:lang w:val="ru-RU"/>
+        </w:rPr>
+        <w:t xml:space="preserve"> </w:t>
+      </w:r>
+      <w:r>
+        <w:rPr>
+          <w:rFonts w:ascii="Times New Roman" w:hAnsi="Times New Roman" w:cs="Times New Roman"/>
+          <w:sz w:val="28"/>
+          <w:szCs w:val="28"/>
+          <w:lang w:val="ru-RU"/>
+        </w:rPr>
+        <w:t>пользователь</w:t>
+      </w:r>
+      <w:r>
+        <w:rPr>
+          <w:rFonts w:ascii="Times New Roman" w:hAnsi="Times New Roman" w:cs="Times New Roman"/>
+          <w:sz w:val="28"/>
+          <w:szCs w:val="28"/>
+          <w:lang w:val="ru-RU"/>
+        </w:rPr>
+        <w:t xml:space="preserve"> </w:t>
+      </w:r>
+      <w:r>
+        <w:rPr>
+          <w:rFonts w:ascii="Times New Roman" w:hAnsi="Times New Roman" w:cs="Times New Roman"/>
+          <w:sz w:val="28"/>
+          <w:szCs w:val="28"/>
+          <w:lang w:val="ru-RU"/>
+        </w:rPr>
+        <w:t>не</w:t>
+      </w:r>
+      <w:r>
+        <w:rPr>
+          <w:rFonts w:ascii="Times New Roman" w:hAnsi="Times New Roman" w:cs="Times New Roman"/>
+          <w:sz w:val="28"/>
+          <w:szCs w:val="28"/>
+          <w:lang w:val="ru-RU"/>
+        </w:rPr>
+        <w:t xml:space="preserve"> </w:t>
+      </w:r>
+      <w:r>
+        <w:rPr>
+          <w:rFonts w:ascii="Times New Roman" w:hAnsi="Times New Roman" w:cs="Times New Roman"/>
+          <w:sz w:val="28"/>
+          <w:szCs w:val="28"/>
+          <w:lang w:val="ru-RU"/>
+        </w:rPr>
+        <w:t>заполнил</w:t>
+      </w:r>
+      <w:r>
+        <w:rPr>
+          <w:rFonts w:ascii="Times New Roman" w:hAnsi="Times New Roman" w:cs="Times New Roman"/>
+          <w:sz w:val="28"/>
+          <w:szCs w:val="28"/>
+          <w:lang w:val="ru-RU"/>
+        </w:rPr>
+        <w:t xml:space="preserve"> </w:t>
+      </w:r>
+      <w:r>
+        <w:rPr>
+          <w:rFonts w:ascii="Times New Roman" w:hAnsi="Times New Roman" w:cs="Times New Roman"/>
+          <w:sz w:val="28"/>
+          <w:szCs w:val="28"/>
+          <w:lang w:val="ru-RU"/>
+        </w:rPr>
+        <w:t>поля</w:t>
+      </w:r>
+      <w:r>
+        <w:rPr>
+          <w:rFonts w:ascii="Times New Roman" w:hAnsi="Times New Roman" w:cs="Times New Roman"/>
+          <w:sz w:val="28"/>
+          <w:szCs w:val="28"/>
+          <w:lang w:val="ru-RU"/>
+        </w:rPr>
+        <w:t xml:space="preserve"> </w:t>
+      </w:r>
+      <w:r>
+        <w:rPr>
+          <w:rFonts w:ascii="Times New Roman" w:hAnsi="Times New Roman" w:cs="Times New Roman"/>
+          <w:sz w:val="28"/>
+          <w:szCs w:val="28"/>
+          <w:lang w:val="ru-RU"/>
+        </w:rPr>
+        <w:t>или</w:t>
+      </w:r>
+      <w:r>
+        <w:rPr>
+          <w:rFonts w:ascii="Times New Roman" w:hAnsi="Times New Roman" w:cs="Times New Roman"/>
+          <w:sz w:val="28"/>
+          <w:szCs w:val="28"/>
+          <w:lang w:val="ru-RU"/>
+        </w:rPr>
+        <w:t xml:space="preserve"> </w:t>
+      </w:r>
+      <w:r>
+        <w:rPr>
+          <w:rFonts w:ascii="Times New Roman" w:hAnsi="Times New Roman" w:cs="Times New Roman"/>
+          <w:sz w:val="28"/>
+          <w:szCs w:val="28"/>
+          <w:lang w:val="ru-RU"/>
+        </w:rPr>
+        <w:t>не</w:t>
+      </w:r>
+      <w:r>
+        <w:rPr>
+          <w:rFonts w:ascii="Times New Roman" w:hAnsi="Times New Roman" w:cs="Times New Roman"/>
+          <w:sz w:val="28"/>
+          <w:szCs w:val="28"/>
+          <w:lang w:val="ru-RU"/>
+        </w:rPr>
+        <w:t xml:space="preserve"> </w:t>
+      </w:r>
+      <w:r>
+        <w:rPr>
+          <w:rFonts w:ascii="Times New Roman" w:hAnsi="Times New Roman" w:cs="Times New Roman"/>
+          <w:sz w:val="28"/>
+          <w:szCs w:val="28"/>
+          <w:lang w:val="ru-RU"/>
+        </w:rPr>
+        <w:t>написал</w:t>
+      </w:r>
+      <w:r>
+        <w:rPr>
+          <w:rFonts w:ascii="Times New Roman" w:hAnsi="Times New Roman" w:cs="Times New Roman"/>
+          <w:sz w:val="28"/>
+          <w:szCs w:val="28"/>
+          <w:lang w:val="ru-RU"/>
+        </w:rPr>
+        <w:t xml:space="preserve"> </w:t>
+      </w:r>
+      <w:r>
+        <w:rPr>
+          <w:rFonts w:ascii="Times New Roman" w:hAnsi="Times New Roman" w:cs="Times New Roman"/>
+          <w:sz w:val="28"/>
+          <w:szCs w:val="28"/>
+          <w:lang w:val="ru-RU"/>
+        </w:rPr>
+        <w:t>пароль</w:t>
+      </w:r>
+      <w:r>
+        <w:rPr>
+          <w:rFonts w:ascii="Times New Roman" w:hAnsi="Times New Roman" w:cs="Times New Roman"/>
+          <w:sz w:val="28"/>
+          <w:szCs w:val="28"/>
+          <w:lang w:val="ru-RU"/>
+        </w:rPr>
+        <w:t xml:space="preserve"> </w:t>
+      </w:r>
+      <w:r>
+        <w:rPr>
+          <w:rFonts w:ascii="Times New Roman" w:hAnsi="Times New Roman" w:cs="Times New Roman"/>
+          <w:sz w:val="28"/>
+          <w:szCs w:val="28"/>
+          <w:lang w:val="ru-RU"/>
+        </w:rPr>
+        <w:t>равный</w:t>
+      </w:r>
+      <w:r>
+        <w:rPr>
+          <w:rFonts w:ascii="Times New Roman" w:hAnsi="Times New Roman" w:cs="Times New Roman"/>
+          <w:sz w:val="28"/>
+          <w:szCs w:val="28"/>
+          <w:lang w:val="ru-RU"/>
+        </w:rPr>
+        <w:t xml:space="preserve"> </w:t>
+      </w:r>
+      <w:r>
+        <w:rPr>
+          <w:rFonts w:ascii="Times New Roman" w:hAnsi="Times New Roman" w:cs="Times New Roman"/>
+          <w:sz w:val="28"/>
+          <w:szCs w:val="28"/>
+          <w:lang w:val="ru-RU"/>
+        </w:rPr>
+        <w:t>минимум</w:t>
+      </w:r>
+      <w:r>
+        <w:rPr>
+          <w:rFonts w:ascii="Times New Roman" w:hAnsi="Times New Roman" w:cs="Times New Roman"/>
+          <w:sz w:val="28"/>
+          <w:szCs w:val="28"/>
+          <w:lang w:val="ru-RU"/>
+        </w:rPr>
+        <w:t xml:space="preserve"> 8 </w:t>
+      </w:r>
+      <w:r>
+        <w:rPr>
+          <w:rFonts w:ascii="Times New Roman" w:hAnsi="Times New Roman" w:cs="Times New Roman"/>
+          <w:sz w:val="28"/>
+          <w:szCs w:val="28"/>
+          <w:lang w:val="ru-RU"/>
+        </w:rPr>
+        <w:t>символам</w:t>
+      </w:r>
+      <w:r>
+        <w:rPr>
+          <w:rFonts w:ascii="Times New Roman" w:hAnsi="Times New Roman" w:cs="Times New Roman"/>
+          <w:sz w:val="28"/>
+          <w:szCs w:val="28"/>
+          <w:lang w:val="ru-RU"/>
+        </w:rPr>
+        <w:t xml:space="preserve">, </w:t>
+      </w:r>
+      <w:r>
+        <w:rPr>
+          <w:rFonts w:ascii="Times New Roman" w:hAnsi="Times New Roman" w:cs="Times New Roman"/>
+          <w:sz w:val="28"/>
+          <w:szCs w:val="28"/>
+          <w:lang w:val="ru-RU"/>
+        </w:rPr>
+        <w:t>то</w:t>
+      </w:r>
+      <w:r>
+        <w:rPr>
+          <w:rFonts w:ascii="Times New Roman" w:hAnsi="Times New Roman" w:cs="Times New Roman"/>
+          <w:sz w:val="28"/>
+          <w:szCs w:val="28"/>
+          <w:lang w:val="ru-RU"/>
+        </w:rPr>
+        <w:t xml:space="preserve"> </w:t>
+      </w:r>
+      <w:r>
+        <w:rPr>
+          <w:rFonts w:ascii="Times New Roman" w:hAnsi="Times New Roman" w:cs="Times New Roman"/>
+          <w:sz w:val="28"/>
+          <w:szCs w:val="28"/>
+          <w:lang w:val="ru-RU"/>
+        </w:rPr>
+        <w:t>пользователь</w:t>
+      </w:r>
+      <w:r>
+        <w:rPr>
+          <w:rFonts w:ascii="Times New Roman" w:hAnsi="Times New Roman" w:cs="Times New Roman"/>
+          <w:sz w:val="28"/>
+          <w:szCs w:val="28"/>
+          <w:lang w:val="ru-RU"/>
+        </w:rPr>
+        <w:t xml:space="preserve"> </w:t>
+      </w:r>
+      <w:r>
+        <w:rPr>
+          <w:rFonts w:ascii="Times New Roman" w:hAnsi="Times New Roman" w:cs="Times New Roman"/>
+          <w:sz w:val="28"/>
+          <w:szCs w:val="28"/>
+          <w:lang w:val="ru-RU"/>
+        </w:rPr>
+        <w:t>не</w:t>
+      </w:r>
+      <w:r>
+        <w:rPr>
+          <w:rFonts w:ascii="Times New Roman" w:hAnsi="Times New Roman" w:cs="Times New Roman"/>
+          <w:sz w:val="28"/>
+          <w:szCs w:val="28"/>
+          <w:lang w:val="ru-RU"/>
+        </w:rPr>
+        <w:t xml:space="preserve"> </w:t>
+      </w:r>
+      <w:r>
+        <w:rPr>
+          <w:rFonts w:ascii="Times New Roman" w:hAnsi="Times New Roman" w:cs="Times New Roman"/>
+          <w:sz w:val="28"/>
+          <w:szCs w:val="28"/>
+          <w:lang w:val="ru-RU"/>
+        </w:rPr>
+        <w:t>сможет</w:t>
+      </w:r>
+      <w:r>
+        <w:rPr>
+          <w:rFonts w:ascii="Times New Roman" w:hAnsi="Times New Roman" w:cs="Times New Roman"/>
+          <w:sz w:val="28"/>
+          <w:szCs w:val="28"/>
+          <w:lang w:val="ru-RU"/>
+        </w:rPr>
+        <w:t xml:space="preserve"> </w:t>
+      </w:r>
+      <w:r>
+        <w:rPr>
+          <w:rFonts w:ascii="Times New Roman" w:hAnsi="Times New Roman" w:cs="Times New Roman"/>
+          <w:sz w:val="28"/>
+          <w:szCs w:val="28"/>
+          <w:lang w:val="ru-RU"/>
+        </w:rPr>
+        <w:t>войти</w:t>
+      </w:r>
+      <w:r>
+        <w:rPr>
+          <w:rFonts w:ascii="Times New Roman" w:hAnsi="Times New Roman" w:cs="Times New Roman"/>
+          <w:sz w:val="28"/>
+          <w:szCs w:val="28"/>
+          <w:lang w:val="ru-RU"/>
+        </w:rPr>
+        <w:t xml:space="preserve">. </w:t>
       </w:r>
     </w:p>
     <w:p>
@@ -15857,16 +18682,20 @@
           <w:color w:val="auto"/>
           <w:sz w:val="28"/>
           <w:szCs w:val="28"/>
+          <w:lang w:val="ru-RU"/>
         </w:rPr>
       </w:pPr>
+      <w:bookmarkStart w:id="7" w:name="_Toc118960346"/>
+      <w:bookmarkStart w:id="8" w:name="_GoBack"/>
       <w:r>
         <w:rPr>
           <w:rFonts w:ascii="Times New Roman" w:hAnsi="Times New Roman" w:cs="Times New Roman"/>
           <w:color w:val="auto"/>
           <w:sz w:val="28"/>
           <w:szCs w:val="28"/>
-        </w:rPr>
-        <w:t>1.</w:t>
+          <w:lang w:val="ru-RU"/>
+        </w:rPr>
+        <w:t>1</w:t>
       </w:r>
       <w:r>
         <w:rPr>
@@ -15874,8 +18703,9 @@
           <w:color w:val="auto"/>
           <w:sz w:val="28"/>
           <w:szCs w:val="28"/>
-        </w:rPr>
-        <w:t>6</w:t>
+          <w:lang w:val="ru-RU"/>
+        </w:rPr>
+        <w:t>.</w:t>
       </w:r>
       <w:r>
         <w:rPr>
@@ -15883,6 +18713,17 @@
           <w:color w:val="auto"/>
           <w:sz w:val="28"/>
           <w:szCs w:val="28"/>
+          <w:lang w:val="ru-RU"/>
+        </w:rPr>
+        <w:t>7</w:t>
+      </w:r>
+      <w:r>
+        <w:rPr>
+          <w:rFonts w:ascii="Times New Roman" w:hAnsi="Times New Roman" w:cs="Times New Roman"/>
+          <w:color w:val="auto"/>
+          <w:sz w:val="28"/>
+          <w:szCs w:val="28"/>
+          <w:lang w:val="ru-RU"/>
         </w:rPr>
         <w:t xml:space="preserve"> </w:t>
       </w:r>
@@ -15894,7 +18735,7 @@
           <w:szCs w:val="28"/>
           <w:lang w:val="ru-RU"/>
         </w:rPr>
-        <w:t>Тестовые</w:t>
+        <w:t>Используемые</w:t>
       </w:r>
       <w:r>
         <w:rPr>
@@ -15902,6 +18743,7 @@
           <w:color w:val="auto"/>
           <w:sz w:val="28"/>
           <w:szCs w:val="28"/>
+          <w:lang w:val="ru-RU"/>
         </w:rPr>
         <w:t xml:space="preserve"> </w:t>
       </w:r>
@@ -15913,7 +18755,7 @@
           <w:szCs w:val="28"/>
           <w:lang w:val="ru-RU"/>
         </w:rPr>
-        <w:t>случаи</w:t>
+        <w:t>инструменты</w:t>
       </w:r>
       <w:bookmarkEnd w:id="7"/>
     </w:p>
@@ -15923,331 +18765,56 @@
           <w:rFonts w:ascii="Times New Roman" w:hAnsi="Times New Roman" w:cs="Times New Roman"/>
           <w:sz w:val="28"/>
           <w:szCs w:val="28"/>
+          <w:lang w:val="ru-RU"/>
         </w:rPr>
       </w:pPr>
-      <w:r>
-        <w:rPr>
-          <w:rFonts w:ascii="Times New Roman" w:hAnsi="Times New Roman" w:cs="Times New Roman"/>
-          <w:sz w:val="28"/>
-          <w:szCs w:val="28"/>
-          <w:lang w:val="ru-RU"/>
-        </w:rPr>
-        <w:t>При</w:t>
-      </w:r>
-      <w:r>
-        <w:rPr>
-          <w:rFonts w:ascii="Times New Roman" w:hAnsi="Times New Roman" w:cs="Times New Roman"/>
-          <w:sz w:val="28"/>
-          <w:szCs w:val="28"/>
-        </w:rPr>
-        <w:t xml:space="preserve"> </w:t>
-      </w:r>
-      <w:r>
-        <w:rPr>
-          <w:rFonts w:ascii="Times New Roman" w:hAnsi="Times New Roman" w:cs="Times New Roman"/>
-          <w:sz w:val="28"/>
-          <w:szCs w:val="28"/>
-          <w:lang w:val="ru-RU"/>
-        </w:rPr>
-        <w:t>входе</w:t>
-      </w:r>
-      <w:r>
-        <w:rPr>
-          <w:rFonts w:ascii="Times New Roman" w:hAnsi="Times New Roman" w:cs="Times New Roman"/>
-          <w:sz w:val="28"/>
-          <w:szCs w:val="28"/>
-        </w:rPr>
-        <w:t xml:space="preserve">, </w:t>
-      </w:r>
-      <w:r>
-        <w:rPr>
-          <w:rFonts w:ascii="Times New Roman" w:hAnsi="Times New Roman" w:cs="Times New Roman"/>
-          <w:sz w:val="28"/>
-          <w:szCs w:val="28"/>
-          <w:lang w:val="ru-RU"/>
-        </w:rPr>
-        <w:t>если</w:t>
-      </w:r>
-      <w:r>
-        <w:rPr>
-          <w:rFonts w:ascii="Times New Roman" w:hAnsi="Times New Roman" w:cs="Times New Roman"/>
-          <w:sz w:val="28"/>
-          <w:szCs w:val="28"/>
-        </w:rPr>
-        <w:t xml:space="preserve"> </w:t>
-      </w:r>
-      <w:r>
-        <w:rPr>
-          <w:rFonts w:ascii="Times New Roman" w:hAnsi="Times New Roman" w:cs="Times New Roman"/>
-          <w:sz w:val="28"/>
-          <w:szCs w:val="28"/>
-          <w:lang w:val="ru-RU"/>
-        </w:rPr>
-        <w:t>пользователь</w:t>
-      </w:r>
-      <w:r>
-        <w:rPr>
-          <w:rFonts w:ascii="Times New Roman" w:hAnsi="Times New Roman" w:cs="Times New Roman"/>
-          <w:sz w:val="28"/>
-          <w:szCs w:val="28"/>
-        </w:rPr>
-        <w:t xml:space="preserve"> </w:t>
-      </w:r>
-      <w:r>
-        <w:rPr>
-          <w:rFonts w:ascii="Times New Roman" w:hAnsi="Times New Roman" w:cs="Times New Roman"/>
-          <w:sz w:val="28"/>
-          <w:szCs w:val="28"/>
-          <w:lang w:val="ru-RU"/>
-        </w:rPr>
-        <w:t>не</w:t>
-      </w:r>
-      <w:r>
-        <w:rPr>
-          <w:rFonts w:ascii="Times New Roman" w:hAnsi="Times New Roman" w:cs="Times New Roman"/>
-          <w:sz w:val="28"/>
-          <w:szCs w:val="28"/>
-        </w:rPr>
-        <w:t xml:space="preserve"> </w:t>
-      </w:r>
-      <w:r>
-        <w:rPr>
-          <w:rFonts w:ascii="Times New Roman" w:hAnsi="Times New Roman" w:cs="Times New Roman"/>
-          <w:sz w:val="28"/>
-          <w:szCs w:val="28"/>
-          <w:lang w:val="ru-RU"/>
-        </w:rPr>
-        <w:t>заполнил</w:t>
-      </w:r>
-      <w:r>
-        <w:rPr>
-          <w:rFonts w:ascii="Times New Roman" w:hAnsi="Times New Roman" w:cs="Times New Roman"/>
-          <w:sz w:val="28"/>
-          <w:szCs w:val="28"/>
-        </w:rPr>
-        <w:t xml:space="preserve"> </w:t>
-      </w:r>
-      <w:r>
-        <w:rPr>
-          <w:rFonts w:ascii="Times New Roman" w:hAnsi="Times New Roman" w:cs="Times New Roman"/>
-          <w:sz w:val="28"/>
-          <w:szCs w:val="28"/>
-          <w:lang w:val="ru-RU"/>
-        </w:rPr>
-        <w:t>поля</w:t>
-      </w:r>
-      <w:r>
-        <w:rPr>
-          <w:rFonts w:ascii="Times New Roman" w:hAnsi="Times New Roman" w:cs="Times New Roman"/>
-          <w:sz w:val="28"/>
-          <w:szCs w:val="28"/>
-        </w:rPr>
-        <w:t xml:space="preserve"> </w:t>
-      </w:r>
-      <w:r>
-        <w:rPr>
-          <w:rFonts w:ascii="Times New Roman" w:hAnsi="Times New Roman" w:cs="Times New Roman"/>
-          <w:sz w:val="28"/>
-          <w:szCs w:val="28"/>
-          <w:lang w:val="ru-RU"/>
-        </w:rPr>
-        <w:t>или</w:t>
-      </w:r>
-      <w:r>
-        <w:rPr>
-          <w:rFonts w:ascii="Times New Roman" w:hAnsi="Times New Roman" w:cs="Times New Roman"/>
-          <w:sz w:val="28"/>
-          <w:szCs w:val="28"/>
-        </w:rPr>
-        <w:t xml:space="preserve"> </w:t>
-      </w:r>
-      <w:r>
-        <w:rPr>
-          <w:rFonts w:ascii="Times New Roman" w:hAnsi="Times New Roman" w:cs="Times New Roman"/>
-          <w:sz w:val="28"/>
-          <w:szCs w:val="28"/>
-          <w:lang w:val="ru-RU"/>
-        </w:rPr>
-        <w:t>не</w:t>
-      </w:r>
-      <w:r>
-        <w:rPr>
-          <w:rFonts w:ascii="Times New Roman" w:hAnsi="Times New Roman" w:cs="Times New Roman"/>
-          <w:sz w:val="28"/>
-          <w:szCs w:val="28"/>
-        </w:rPr>
-        <w:t xml:space="preserve"> </w:t>
-      </w:r>
-      <w:r>
-        <w:rPr>
-          <w:rFonts w:ascii="Times New Roman" w:hAnsi="Times New Roman" w:cs="Times New Roman"/>
-          <w:sz w:val="28"/>
-          <w:szCs w:val="28"/>
-          <w:lang w:val="ru-RU"/>
-        </w:rPr>
-        <w:t>написал</w:t>
-      </w:r>
-      <w:r>
-        <w:rPr>
-          <w:rFonts w:ascii="Times New Roman" w:hAnsi="Times New Roman" w:cs="Times New Roman"/>
-          <w:sz w:val="28"/>
-          <w:szCs w:val="28"/>
-        </w:rPr>
-        <w:t xml:space="preserve"> </w:t>
-      </w:r>
-      <w:r>
-        <w:rPr>
-          <w:rFonts w:ascii="Times New Roman" w:hAnsi="Times New Roman" w:cs="Times New Roman"/>
-          <w:sz w:val="28"/>
-          <w:szCs w:val="28"/>
-          <w:lang w:val="ru-RU"/>
-        </w:rPr>
-        <w:t>пароль</w:t>
-      </w:r>
-      <w:r>
-        <w:rPr>
-          <w:rFonts w:ascii="Times New Roman" w:hAnsi="Times New Roman" w:cs="Times New Roman"/>
-          <w:sz w:val="28"/>
-          <w:szCs w:val="28"/>
-        </w:rPr>
-        <w:t xml:space="preserve"> </w:t>
-      </w:r>
-      <w:r>
-        <w:rPr>
-          <w:rFonts w:ascii="Times New Roman" w:hAnsi="Times New Roman" w:cs="Times New Roman"/>
-          <w:sz w:val="28"/>
-          <w:szCs w:val="28"/>
-          <w:lang w:val="ru-RU"/>
-        </w:rPr>
-        <w:t>равный</w:t>
-      </w:r>
-      <w:r>
-        <w:rPr>
-          <w:rFonts w:ascii="Times New Roman" w:hAnsi="Times New Roman" w:cs="Times New Roman"/>
-          <w:sz w:val="28"/>
-          <w:szCs w:val="28"/>
-        </w:rPr>
-        <w:t xml:space="preserve"> </w:t>
-      </w:r>
-      <w:r>
-        <w:rPr>
-          <w:rFonts w:ascii="Times New Roman" w:hAnsi="Times New Roman" w:cs="Times New Roman"/>
-          <w:sz w:val="28"/>
-          <w:szCs w:val="28"/>
-          <w:lang w:val="ru-RU"/>
-        </w:rPr>
-        <w:t>минимум</w:t>
-      </w:r>
-      <w:r>
-        <w:rPr>
-          <w:rFonts w:ascii="Times New Roman" w:hAnsi="Times New Roman" w:cs="Times New Roman"/>
-          <w:sz w:val="28"/>
-          <w:szCs w:val="28"/>
-        </w:rPr>
-        <w:t xml:space="preserve"> 8 </w:t>
-      </w:r>
-      <w:r>
-        <w:rPr>
-          <w:rFonts w:ascii="Times New Roman" w:hAnsi="Times New Roman" w:cs="Times New Roman"/>
-          <w:sz w:val="28"/>
-          <w:szCs w:val="28"/>
-          <w:lang w:val="ru-RU"/>
-        </w:rPr>
-        <w:t>символам</w:t>
-      </w:r>
-      <w:r>
-        <w:rPr>
-          <w:rFonts w:ascii="Times New Roman" w:hAnsi="Times New Roman" w:cs="Times New Roman"/>
-          <w:sz w:val="28"/>
-          <w:szCs w:val="28"/>
-        </w:rPr>
-        <w:t xml:space="preserve">, </w:t>
-      </w:r>
-      <w:r>
-        <w:rPr>
-          <w:rFonts w:ascii="Times New Roman" w:hAnsi="Times New Roman" w:cs="Times New Roman"/>
-          <w:sz w:val="28"/>
-          <w:szCs w:val="28"/>
-          <w:lang w:val="ru-RU"/>
-        </w:rPr>
-        <w:t>то</w:t>
-      </w:r>
-      <w:r>
-        <w:rPr>
-          <w:rFonts w:ascii="Times New Roman" w:hAnsi="Times New Roman" w:cs="Times New Roman"/>
-          <w:sz w:val="28"/>
-          <w:szCs w:val="28"/>
-        </w:rPr>
-        <w:t xml:space="preserve"> </w:t>
-      </w:r>
-      <w:r>
-        <w:rPr>
-          <w:rFonts w:ascii="Times New Roman" w:hAnsi="Times New Roman" w:cs="Times New Roman"/>
-          <w:sz w:val="28"/>
-          <w:szCs w:val="28"/>
-          <w:lang w:val="ru-RU"/>
-        </w:rPr>
-        <w:t>пользователь</w:t>
-      </w:r>
-      <w:r>
-        <w:rPr>
-          <w:rFonts w:ascii="Times New Roman" w:hAnsi="Times New Roman" w:cs="Times New Roman"/>
-          <w:sz w:val="28"/>
-          <w:szCs w:val="28"/>
-        </w:rPr>
-        <w:t xml:space="preserve"> </w:t>
-      </w:r>
-      <w:r>
-        <w:rPr>
-          <w:rFonts w:ascii="Times New Roman" w:hAnsi="Times New Roman" w:cs="Times New Roman"/>
-          <w:sz w:val="28"/>
-          <w:szCs w:val="28"/>
-          <w:lang w:val="ru-RU"/>
-        </w:rPr>
-        <w:t>не</w:t>
-      </w:r>
-      <w:r>
-        <w:rPr>
-          <w:rFonts w:ascii="Times New Roman" w:hAnsi="Times New Roman" w:cs="Times New Roman"/>
-          <w:sz w:val="28"/>
-          <w:szCs w:val="28"/>
-        </w:rPr>
-        <w:t xml:space="preserve"> </w:t>
-      </w:r>
-      <w:r>
-        <w:rPr>
-          <w:rFonts w:ascii="Times New Roman" w:hAnsi="Times New Roman" w:cs="Times New Roman"/>
-          <w:sz w:val="28"/>
-          <w:szCs w:val="28"/>
-          <w:lang w:val="ru-RU"/>
-        </w:rPr>
-        <w:t>сможет</w:t>
-      </w:r>
-      <w:r>
-        <w:rPr>
-          <w:rFonts w:ascii="Times New Roman" w:hAnsi="Times New Roman" w:cs="Times New Roman"/>
-          <w:sz w:val="28"/>
-          <w:szCs w:val="28"/>
-        </w:rPr>
-        <w:t xml:space="preserve"> </w:t>
-      </w:r>
-      <w:r>
-        <w:rPr>
-          <w:rFonts w:ascii="Times New Roman" w:hAnsi="Times New Roman" w:cs="Times New Roman"/>
-          <w:sz w:val="28"/>
-          <w:szCs w:val="28"/>
-          <w:lang w:val="ru-RU"/>
-        </w:rPr>
-        <w:t>войти</w:t>
-      </w:r>
-      <w:r>
-        <w:rPr>
-          <w:rFonts w:ascii="Times New Roman" w:hAnsi="Times New Roman" w:cs="Times New Roman"/>
-          <w:sz w:val="28"/>
-          <w:szCs w:val="28"/>
-        </w:rPr>
-        <w:t xml:space="preserve">. </w:t>
-      </w:r>
+      <w:bookmarkStart w:id="9" w:name="_Toc118960347"/>
+      <w:bookmarkEnd w:id="8"/>
+      <w:r>
+        <w:rPr>
+          <w:rFonts w:ascii="Times New Roman" w:hAnsi="Times New Roman" w:cs="Times New Roman"/>
+          <w:sz w:val="28"/>
+          <w:szCs w:val="28"/>
+        </w:rPr>
+        <w:t>Android</w:t>
+      </w:r>
+      <w:r>
+        <w:rPr>
+          <w:rFonts w:ascii="Times New Roman" w:hAnsi="Times New Roman" w:cs="Times New Roman"/>
+          <w:sz w:val="28"/>
+          <w:szCs w:val="28"/>
+          <w:lang w:val="ru-RU"/>
+        </w:rPr>
+        <w:t>_</w:t>
+      </w:r>
+      <w:r>
+        <w:rPr>
+          <w:rFonts w:ascii="Times New Roman" w:hAnsi="Times New Roman" w:cs="Times New Roman"/>
+          <w:sz w:val="28"/>
+          <w:szCs w:val="28"/>
+        </w:rPr>
+        <w:t>Studio</w:t>
+      </w:r>
+    </w:p>
+    <w:p>
+      <w:pPr>
+        <w:rPr>
+          <w:rFonts w:ascii="Times New Roman" w:hAnsi="Times New Roman" w:cs="Times New Roman"/>
+          <w:sz w:val="28"/>
+          <w:szCs w:val="28"/>
+          <w:lang w:val="ru-RU"/>
+        </w:rPr>
+      </w:pPr>
+      <w:proofErr w:type="spellStart"/>
+      <w:r>
+        <w:rPr>
+          <w:rFonts w:ascii="Times New Roman" w:hAnsi="Times New Roman" w:cs="Times New Roman"/>
+          <w:sz w:val="28"/>
+          <w:szCs w:val="28"/>
+        </w:rPr>
+        <w:t>kotlin</w:t>
+      </w:r>
+      <w:proofErr w:type="spellEnd"/>
     </w:p>
     <w:p>
       <w:pPr>
@@ -16257,15 +18824,16 @@
           <w:color w:val="auto"/>
           <w:sz w:val="28"/>
           <w:szCs w:val="28"/>
+          <w:lang w:val="ru-RU"/>
         </w:rPr>
       </w:pPr>
-      <w:bookmarkStart w:id="8" w:name="_Toc118960346"/>
       <w:r>
         <w:rPr>
           <w:rFonts w:ascii="Times New Roman" w:hAnsi="Times New Roman" w:cs="Times New Roman"/>
           <w:color w:val="auto"/>
           <w:sz w:val="28"/>
           <w:szCs w:val="28"/>
+          <w:lang w:val="ru-RU"/>
         </w:rPr>
         <w:t>1</w:t>
       </w:r>
@@ -16275,6 +18843,7 @@
           <w:color w:val="auto"/>
           <w:sz w:val="28"/>
           <w:szCs w:val="28"/>
+          <w:lang w:val="ru-RU"/>
         </w:rPr>
         <w:t>.</w:t>
       </w:r>
@@ -16284,8 +18853,9 @@
           <w:color w:val="auto"/>
           <w:sz w:val="28"/>
           <w:szCs w:val="28"/>
-        </w:rPr>
-        <w:t>7</w:t>
+          <w:lang w:val="ru-RU"/>
+        </w:rPr>
+        <w:t>8</w:t>
       </w:r>
       <w:r>
         <w:rPr>
@@ -16293,6 +18863,7 @@
           <w:color w:val="auto"/>
           <w:sz w:val="28"/>
           <w:szCs w:val="28"/>
+          <w:lang w:val="ru-RU"/>
         </w:rPr>
         <w:t xml:space="preserve"> </w:t>
       </w:r>
@@ -16304,7 +18875,7 @@
           <w:szCs w:val="28"/>
           <w:lang w:val="ru-RU"/>
         </w:rPr>
-        <w:t>Используемые</w:t>
+        <w:t>Описание</w:t>
       </w:r>
       <w:r>
         <w:rPr>
@@ -16312,6 +18883,7 @@
           <w:color w:val="auto"/>
           <w:sz w:val="28"/>
           <w:szCs w:val="28"/>
+          <w:lang w:val="ru-RU"/>
         </w:rPr>
         <w:t xml:space="preserve"> </w:t>
       </w:r>
@@ -16323,146 +18895,15 @@
           <w:szCs w:val="28"/>
           <w:lang w:val="ru-RU"/>
         </w:rPr>
-        <w:t>инструменты</w:t>
-      </w:r>
-      <w:bookmarkEnd w:id="8"/>
-    </w:p>
-    <w:p>
-      <w:pPr>
-        <w:rPr>
-          <w:rFonts w:ascii="Times New Roman" w:hAnsi="Times New Roman" w:cs="Times New Roman"/>
-          <w:sz w:val="28"/>
-          <w:szCs w:val="28"/>
-        </w:rPr>
-      </w:pPr>
-      <w:bookmarkStart w:id="9" w:name="_Toc118960347"/>
-      <w:proofErr w:type="spellStart"/>
-      <w:r>
-        <w:rPr>
-          <w:rFonts w:ascii="Times New Roman" w:hAnsi="Times New Roman" w:cs="Times New Roman"/>
-          <w:sz w:val="28"/>
-          <w:szCs w:val="28"/>
-        </w:rPr>
-        <w:t>Android</w:t>
-      </w:r>
-      <w:r>
-        <w:rPr>
-          <w:rFonts w:ascii="Times New Roman" w:hAnsi="Times New Roman" w:cs="Times New Roman"/>
-          <w:sz w:val="28"/>
-          <w:szCs w:val="28"/>
-        </w:rPr>
-        <w:t>_</w:t>
-      </w:r>
-      <w:r>
-        <w:rPr>
-          <w:rFonts w:ascii="Times New Roman" w:hAnsi="Times New Roman" w:cs="Times New Roman"/>
-          <w:sz w:val="28"/>
-          <w:szCs w:val="28"/>
-        </w:rPr>
-        <w:t>Studio</w:t>
-      </w:r>
-      <w:proofErr w:type="spellEnd"/>
-    </w:p>
-    <w:p>
-      <w:pPr>
-        <w:rPr>
-          <w:rFonts w:ascii="Times New Roman" w:hAnsi="Times New Roman" w:cs="Times New Roman"/>
-          <w:sz w:val="28"/>
-          <w:szCs w:val="28"/>
-        </w:rPr>
-      </w:pPr>
-      <w:proofErr w:type="spellStart"/>
-      <w:r>
-        <w:rPr>
-          <w:rFonts w:ascii="Times New Roman" w:hAnsi="Times New Roman" w:cs="Times New Roman"/>
-          <w:sz w:val="28"/>
-          <w:szCs w:val="28"/>
-        </w:rPr>
-        <w:t>kotlin</w:t>
-      </w:r>
-      <w:proofErr w:type="spellEnd"/>
-    </w:p>
-    <w:p>
-      <w:pPr>
-        <w:pStyle w:val="2"/>
+        <w:t>пользовательского</w:t>
+      </w:r>
+      <w:r>
         <w:rPr>
           <w:rFonts w:ascii="Times New Roman" w:hAnsi="Times New Roman" w:cs="Times New Roman"/>
           <w:color w:val="auto"/>
           <w:sz w:val="28"/>
           <w:szCs w:val="28"/>
-        </w:rPr>
-      </w:pPr>
-      <w:r>
-        <w:rPr>
-          <w:rFonts w:ascii="Times New Roman" w:hAnsi="Times New Roman" w:cs="Times New Roman"/>
-          <w:color w:val="auto"/>
-          <w:sz w:val="28"/>
-          <w:szCs w:val="28"/>
-        </w:rPr>
-        <w:t>1</w:t>
-      </w:r>
-      <w:r>
-        <w:rPr>
-          <w:rFonts w:ascii="Times New Roman" w:hAnsi="Times New Roman" w:cs="Times New Roman"/>
-          <w:color w:val="auto"/>
-          <w:sz w:val="28"/>
-          <w:szCs w:val="28"/>
-        </w:rPr>
-        <w:t>.</w:t>
-      </w:r>
-      <w:r>
-        <w:rPr>
-          <w:rFonts w:ascii="Times New Roman" w:hAnsi="Times New Roman" w:cs="Times New Roman"/>
-          <w:color w:val="auto"/>
-          <w:sz w:val="28"/>
-          <w:szCs w:val="28"/>
-        </w:rPr>
-        <w:t>8</w:t>
-      </w:r>
-      <w:r>
-        <w:rPr>
-          <w:rFonts w:ascii="Times New Roman" w:hAnsi="Times New Roman" w:cs="Times New Roman"/>
-          <w:color w:val="auto"/>
-          <w:sz w:val="28"/>
-          <w:szCs w:val="28"/>
-        </w:rPr>
-        <w:t xml:space="preserve"> </w:t>
-      </w:r>
-      <w:r>
-        <w:rPr>
-          <w:rFonts w:ascii="Times New Roman" w:hAnsi="Times New Roman" w:cs="Times New Roman"/>
-          <w:color w:val="auto"/>
-          <w:sz w:val="28"/>
-          <w:szCs w:val="28"/>
-          <w:lang w:val="ru-RU"/>
-        </w:rPr>
-        <w:t>Описание</w:t>
-      </w:r>
-      <w:r>
-        <w:rPr>
-          <w:rFonts w:ascii="Times New Roman" w:hAnsi="Times New Roman" w:cs="Times New Roman"/>
-          <w:color w:val="auto"/>
-          <w:sz w:val="28"/>
-          <w:szCs w:val="28"/>
-        </w:rPr>
-        <w:t xml:space="preserve"> </w:t>
-      </w:r>
-      <w:r>
-        <w:rPr>
-          <w:rFonts w:ascii="Times New Roman" w:hAnsi="Times New Roman" w:cs="Times New Roman"/>
-          <w:color w:val="auto"/>
-          <w:sz w:val="28"/>
-          <w:szCs w:val="28"/>
-          <w:lang w:val="ru-RU"/>
-        </w:rPr>
-        <w:t>пользовательского</w:t>
-      </w:r>
-      <w:r>
-        <w:rPr>
-          <w:rFonts w:ascii="Times New Roman" w:hAnsi="Times New Roman" w:cs="Times New Roman"/>
-          <w:color w:val="auto"/>
-          <w:sz w:val="28"/>
-          <w:szCs w:val="28"/>
+          <w:lang w:val="ru-RU"/>
         </w:rPr>
         <w:t xml:space="preserve"> </w:t>
       </w:r>
@@ -16494,6 +18935,7 @@
           <w:rFonts w:ascii="Times New Roman" w:hAnsi="Times New Roman" w:cs="Times New Roman"/>
           <w:sz w:val="28"/>
           <w:szCs w:val="28"/>
+          <w:lang w:val="ru-RU"/>
         </w:rPr>
         <w:tab/>
       </w:r>
@@ -16542,45 +18984,7 @@
           <w:shd w:val="clear" w:color="auto" w:fill="FFFFFF"/>
           <w:lang w:val="ru-RU"/>
         </w:rPr>
-        <w:t>. После успешного ввода всех необходимых данных пользователь переходит на следующий экран навигации.</w:t>
-      </w:r>
-      <w:r>
-        <w:rPr>
-          <w:rStyle w:val="answerparsertextcontainerziiv"/>
-          <w:rFonts w:ascii="Times New Roman" w:hAnsi="Times New Roman" w:cs="Times New Roman"/>
-          <w:color w:val="2E2F30"/>
-          <w:sz w:val="28"/>
-          <w:szCs w:val="28"/>
-          <w:shd w:val="clear" w:color="auto" w:fill="FFFFFF"/>
-          <w:lang w:val="ru-RU"/>
-        </w:rPr>
-        <w:t xml:space="preserve"> </w:t>
-      </w:r>
-      <w:proofErr w:type="gramStart"/>
-      <w:r>
-        <w:rPr>
-          <w:rStyle w:val="answerparsertextcontainerziiv"/>
-          <w:rFonts w:ascii="Times New Roman" w:hAnsi="Times New Roman" w:cs="Times New Roman"/>
-          <w:color w:val="2E2F30"/>
-          <w:sz w:val="28"/>
-          <w:szCs w:val="28"/>
-          <w:shd w:val="clear" w:color="auto" w:fill="FFFFFF"/>
-          <w:lang w:val="ru-RU"/>
-        </w:rPr>
-        <w:t>На</w:t>
-      </w:r>
-      <w:proofErr w:type="gramEnd"/>
-      <w:r>
-        <w:rPr>
-          <w:rStyle w:val="answerparsertextcontainerziiv"/>
-          <w:rFonts w:ascii="Times New Roman" w:hAnsi="Times New Roman" w:cs="Times New Roman"/>
-          <w:color w:val="2E2F30"/>
-          <w:sz w:val="28"/>
-          <w:szCs w:val="28"/>
-          <w:shd w:val="clear" w:color="auto" w:fill="FFFFFF"/>
-          <w:lang w:val="ru-RU"/>
-        </w:rPr>
-        <w:t xml:space="preserve"> этом экране расположены</w:t>
+        <w:t>. После успешного ввода всех необходимых данных пользователь переходит на следующий экран навигации. На этом экране расположены</w:t>
       </w:r>
       <w:r>
         <w:rPr>
@@ -17049,6 +19453,7 @@
       </w:pPr>
       <w:r>
         <w:rPr>
+          <w:noProof/>
           <w:lang w:val="ru-RU"/>
         </w:rPr>
         <w:drawing>
@@ -17136,6 +19541,7 @@
         <w:rPr>
           <w:rFonts w:ascii="Times New Roman" w:hAnsi="Times New Roman" w:cs="Times New Roman"/>
           <w:i/>
+          <w:noProof/>
           <w:sz w:val="28"/>
           <w:szCs w:val="28"/>
           <w:lang w:val="ru-RU"/>
@@ -17246,6 +19652,7 @@
         <w:rPr>
           <w:rFonts w:ascii="Times New Roman" w:hAnsi="Times New Roman" w:cs="Times New Roman"/>
           <w:i/>
+          <w:noProof/>
           <w:sz w:val="28"/>
           <w:szCs w:val="28"/>
           <w:lang w:val="ru-RU"/>
@@ -17335,6 +19742,7 @@
         <w:rPr>
           <w:rFonts w:ascii="Times New Roman" w:hAnsi="Times New Roman" w:cs="Times New Roman"/>
           <w:i/>
+          <w:noProof/>
           <w:sz w:val="28"/>
           <w:szCs w:val="28"/>
         </w:rPr>
@@ -17675,6 +20083,123 @@
     </w:lvl>
   </w:abstractNum>
   <w:abstractNum w:abstractNumId="1" w15:restartNumberingAfterBreak="0">
+    <w:nsid w:val="16712180"/>
+    <w:multiLevelType w:val="multilevel"/>
+    <w:tmpl w:val="CBBA4A3C"/>
+    <w:lvl w:ilvl="0">
+      <w:start w:val="1"/>
+      <w:numFmt w:val="decimal"/>
+      <w:lvlText w:val="%1."/>
+      <w:lvlJc w:val="left"/>
+      <w:pPr>
+        <w:tabs>
+          <w:tab w:val="num" w:pos="720"/>
+        </w:tabs>
+        <w:ind w:left="720" w:hanging="360"/>
+      </w:pPr>
+    </w:lvl>
+    <w:lvl w:ilvl="1">
+      <w:start w:val="1"/>
+      <w:numFmt w:val="bullet"/>
+      <w:lvlText w:val="o"/>
+      <w:lvlJc w:val="left"/>
+      <w:pPr>
+        <w:tabs>
+          <w:tab w:val="num" w:pos="1440"/>
+        </w:tabs>
+        <w:ind w:left="1440" w:hanging="360"/>
+      </w:pPr>
+      <w:rPr>
+        <w:rFonts w:ascii="Courier New" w:hAnsi="Courier New" w:hint="default"/>
+        <w:sz w:val="20"/>
+      </w:rPr>
+    </w:lvl>
+    <w:lvl w:ilvl="2" w:tentative="1">
+      <w:start w:val="1"/>
+      <w:numFmt w:val="decimal"/>
+      <w:lvlText w:val="%3."/>
+      <w:lvlJc w:val="left"/>
+      <w:pPr>
+        <w:tabs>
+          <w:tab w:val="num" w:pos="2160"/>
+        </w:tabs>
+        <w:ind w:left="2160" w:hanging="360"/>
+      </w:pPr>
+    </w:lvl>
+    <w:lvl w:ilvl="3" w:tentative="1">
+      <w:start w:val="1"/>
+      <w:numFmt w:val="decimal"/>
+      <w:lvlText w:val="%4."/>
+      <w:lvlJc w:val="left"/>
+      <w:pPr>
+        <w:tabs>
+          <w:tab w:val="num" w:pos="2880"/>
+        </w:tabs>
+        <w:ind w:left="2880" w:hanging="360"/>
+      </w:pPr>
+    </w:lvl>
+    <w:lvl w:ilvl="4" w:tentative="1">
+      <w:start w:val="1"/>
+      <w:numFmt w:val="decimal"/>
+      <w:lvlText w:val="%5."/>
+      <w:lvlJc w:val="left"/>
+      <w:pPr>
+        <w:tabs>
+          <w:tab w:val="num" w:pos="3600"/>
+        </w:tabs>
+        <w:ind w:left="3600" w:hanging="360"/>
+      </w:pPr>
+    </w:lvl>
+    <w:lvl w:ilvl="5" w:tentative="1">
+      <w:start w:val="1"/>
+      <w:numFmt w:val="decimal"/>
+      <w:lvlText w:val="%6."/>
+      <w:lvlJc w:val="left"/>
+      <w:pPr>
+        <w:tabs>
+          <w:tab w:val="num" w:pos="4320"/>
+        </w:tabs>
+        <w:ind w:left="4320" w:hanging="360"/>
+      </w:pPr>
+    </w:lvl>
+    <w:lvl w:ilvl="6" w:tentative="1">
+      <w:start w:val="1"/>
+      <w:numFmt w:val="decimal"/>
+      <w:lvlText w:val="%7."/>
+      <w:lvlJc w:val="left"/>
+      <w:pPr>
+        <w:tabs>
+          <w:tab w:val="num" w:pos="5040"/>
+        </w:tabs>
+        <w:ind w:left="5040" w:hanging="360"/>
+      </w:pPr>
+    </w:lvl>
+    <w:lvl w:ilvl="7" w:tentative="1">
+      <w:start w:val="1"/>
+      <w:numFmt w:val="decimal"/>
+      <w:lvlText w:val="%8."/>
+      <w:lvlJc w:val="left"/>
+      <w:pPr>
+        <w:tabs>
+          <w:tab w:val="num" w:pos="5760"/>
+        </w:tabs>
+        <w:ind w:left="5760" w:hanging="360"/>
+      </w:pPr>
+    </w:lvl>
+    <w:lvl w:ilvl="8" w:tentative="1">
+      <w:start w:val="1"/>
+      <w:numFmt w:val="decimal"/>
+      <w:lvlText w:val="%9."/>
+      <w:lvlJc w:val="left"/>
+      <w:pPr>
+        <w:tabs>
+          <w:tab w:val="num" w:pos="6480"/>
+        </w:tabs>
+        <w:ind w:left="6480" w:hanging="360"/>
+      </w:pPr>
+    </w:lvl>
+  </w:abstractNum>
+  <w:abstractNum w:abstractNumId="2" w15:restartNumberingAfterBreak="0">
     <w:nsid w:val="2247306D"/>
     <w:multiLevelType w:val="multilevel"/>
     <w:tmpl w:val="FC501B56"/>
@@ -17787,7 +20312,7 @@
       </w:rPr>
     </w:lvl>
   </w:abstractNum>
-  <w:abstractNum w:abstractNumId="2" w15:restartNumberingAfterBreak="0">
+  <w:abstractNum w:abstractNumId="3" w15:restartNumberingAfterBreak="0">
     <w:nsid w:val="31EF62BC"/>
     <w:multiLevelType w:val="hybridMultilevel"/>
     <w:tmpl w:val="0E786F64"/>
@@ -17900,7 +20425,7 @@
       </w:rPr>
     </w:lvl>
   </w:abstractNum>
-  <w:abstractNum w:abstractNumId="3" w15:restartNumberingAfterBreak="0">
+  <w:abstractNum w:abstractNumId="4" w15:restartNumberingAfterBreak="0">
     <w:nsid w:val="32616C7D"/>
     <w:multiLevelType w:val="hybridMultilevel"/>
     <w:tmpl w:val="93E2C3D8"/>
@@ -18013,7 +20538,7 @@
       </w:rPr>
     </w:lvl>
   </w:abstractNum>
-  <w:abstractNum w:abstractNumId="4" w15:restartNumberingAfterBreak="0">
+  <w:abstractNum w:abstractNumId="5" w15:restartNumberingAfterBreak="0">
     <w:nsid w:val="56816402"/>
     <w:multiLevelType w:val="hybridMultilevel"/>
     <w:tmpl w:val="2580E122"/>
@@ -18105,19 +20630,22 @@
     </w:lvl>
   </w:abstractNum>
   <w:num w:numId="1">
-    <w:abstractNumId w:val="4"/>
+    <w:abstractNumId w:val="5"/>
   </w:num>
   <w:num w:numId="2">
-    <w:abstractNumId w:val="1"/>
+    <w:abstractNumId w:val="2"/>
   </w:num>
   <w:num w:numId="3">
-    <w:abstractNumId w:val="2"/>
+    <w:abstractNumId w:val="3"/>
   </w:num>
   <w:num w:numId="4">
-    <w:abstractNumId w:val="3"/>
+    <w:abstractNumId w:val="4"/>
   </w:num>
   <w:num w:numId="5">
     <w:abstractNumId w:val="0"/>
+  </w:num>
+  <w:num w:numId="6">
+    <w:abstractNumId w:val="1"/>
   </w:num>
 </w:numbering>
 </file>
@@ -18575,6 +21103,7 @@
   <w:style w:type="character" w:default="1" w:styleId="a0">
     <w:name w:val="Default Paragraph Font"/>
     <w:uiPriority w:val="1"/>
+    <w:semiHidden/>
     <w:unhideWhenUsed/>
   </w:style>
   <w:style w:type="table" w:default="1" w:styleId="a1">
@@ -19154,7 +21683,7 @@
 </file>
 
 <file path=customXml/itemProps1.xml><?xml version="1.0" encoding="utf-8"?>
-<ds:datastoreItem xmlns:ds="http://schemas.openxmlformats.org/officeDocument/2006/customXml" ds:itemID="{B6635F0A-5300-4E63-A7C5-57BB704FB301}">
+<ds:datastoreItem xmlns:ds="http://schemas.openxmlformats.org/officeDocument/2006/customXml" ds:itemID="{0AD65476-7235-4393-B63F-29980112A2C4}">
   <ds:schemaRefs>
     <ds:schemaRef ds:uri="http://schemas.openxmlformats.org/officeDocument/2006/bibliography"/>
   </ds:schemaRefs>
